--- a/VideoCategorizer.docx
+++ b/VideoCategorizer.docx
@@ -2,11 +2,6 @@
 <file path=word/document.xml><?xml version="1.0" encoding="utf-8"?>
 <w:document xmlns:wpc="http://schemas.microsoft.com/office/word/2010/wordprocessingCanvas" xmlns:cx="http://schemas.microsoft.com/office/drawing/2014/chartex" xmlns:cx1="http://schemas.microsoft.com/office/drawing/2015/9/8/chartex" xmlns:cx2="http://schemas.microsoft.com/office/drawing/2015/10/21/chartex" xmlns:cx3="http://schemas.microsoft.com/office/drawing/2016/5/9/chartex" xmlns:cx4="http://schemas.microsoft.com/office/drawing/2016/5/10/chartex" xmlns:cx5="http://schemas.microsoft.com/office/drawing/2016/5/11/chartex" xmlns:cx6="http://schemas.microsoft.com/office/drawing/2016/5/12/chartex" xmlns:cx7="http://schemas.microsoft.com/office/drawing/2016/5/13/chartex" xmlns:cx8="http://schemas.microsoft.com/office/drawing/2016/5/14/chartex" xmlns:mc="http://schemas.openxmlformats.org/markup-compatibility/2006" xmlns:aink="http://schemas.microsoft.com/office/drawing/2016/ink" xmlns:am3d="http://schemas.microsoft.com/office/drawing/2017/model3d" xmlns:o="urn:schemas-microsoft-com:office:office" xmlns:oel="http://schemas.microsoft.com/office/2019/extlst" xmlns:r="http://schemas.openxmlformats.org/officeDocument/2006/relationships" xmlns:m="http://schemas.openxmlformats.org/officeDocument/2006/math" xmlns:v="urn:schemas-microsoft-com:vml" xmlns:wp14="http://schemas.microsoft.com/office/word/2010/wordprocessingDrawing" xmlns:wp="http://schemas.openxmlformats.org/drawingml/2006/wordprocessingDrawing" xmlns:w10="urn:schemas-microsoft-com:office:word" xmlns:w="http://schemas.openxmlformats.org/wordprocessingml/2006/main" xmlns:w14="http://schemas.microsoft.com/office/word/2010/wordml" xmlns:w15="http://schemas.microsoft.com/office/word/2012/wordml" xmlns:w16cex="http://schemas.microsoft.com/office/word/2018/wordml/cex" xmlns:w16cid="http://schemas.microsoft.com/office/word/2016/wordml/cid" xmlns:w16="http://schemas.microsoft.com/office/word/2018/wordml" xmlns:w16du="http://schemas.microsoft.com/office/word/2023/wordml/word16du" xmlns:w16sdtdh="http://schemas.microsoft.com/office/word/2020/wordml/sdtdatahash" xmlns:w16sdtfl="http://schemas.microsoft.com/office/word/2024/wordml/sdtformatlock" xmlns:w16se="http://schemas.microsoft.com/office/word/2015/wordml/symex" xmlns:wpg="http://schemas.microsoft.com/office/word/2010/wordprocessingGroup" xmlns:wpi="http://schemas.microsoft.com/office/word/2010/wordprocessingInk" xmlns:wne="http://schemas.microsoft.com/office/word/2006/wordml" xmlns:wps="http://schemas.microsoft.com/office/word/2010/wordprocessingShape" mc:Ignorable="w14 w15 w16se w16cid w16 w16cex w16sdtdh w16sdtfl w16du wp14">
   <w:body>
-    <w:p>
-      <w:pPr>
-        <w:pStyle w:val="Titel"/>
-      </w:pPr>
-    </w:p>
     <w:p>
       <w:pPr>
         <w:pStyle w:val="Titel"/>
@@ -76,7 +71,7 @@
               </wp:anchor>
             </w:drawing>
           </mc:Choice>
-          <mc:Fallback xmlns:a="http://schemas.openxmlformats.org/drawingml/2006/main" xmlns:pic="http://schemas.openxmlformats.org/drawingml/2006/picture" xmlns:a14="http://schemas.microsoft.com/office/drawing/2010/main">
+          <mc:Fallback xmlns:a14="http://schemas.microsoft.com/office/drawing/2010/main" xmlns:pic="http://schemas.openxmlformats.org/drawingml/2006/picture" xmlns:a="http://schemas.openxmlformats.org/drawingml/2006/main">
             <w:pict>
               <v:line id="Gerader Verbinder 4" style="position:absolute;z-index:251667456;visibility:visible;mso-wrap-style:square;mso-width-percent:0;mso-height-percent:0;mso-wrap-distance-left:9pt;mso-wrap-distance-top:0;mso-wrap-distance-right:9pt;mso-wrap-distance-bottom:0;mso-position-horizontal:left;mso-position-horizontal-relative:margin;mso-position-vertical:absolute;mso-position-vertical-relative:text;mso-width-percent:0;mso-height-percent:0;mso-width-relative:margin;mso-height-relative:margin" o:spid="_x0000_s1026" strokecolor="black [3200]" strokeweight=".5pt" from="0,14.3pt" to="495.3pt,16.6pt" w14:anchorId="5875FAE3" o:gfxdata="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">
                 <v:stroke joinstyle="miter"/>
@@ -98,7 +93,526 @@
         <w:t>David Hofmann</w:t>
       </w:r>
       <w:r>
-        <w:t>, Updated on 19 June 2025</w:t>
+        <w:t>, Updated on June</w:t>
+      </w:r>
+      <w:r>
+        <w:t xml:space="preserve"> 19, </w:t>
+      </w:r>
+      <w:r>
+        <w:t>2025</w:t>
+      </w:r>
+    </w:p>
+    <w:sdt>
+      <w:sdtPr>
+        <w:id w:val="-1611425375"/>
+        <w:docPartObj>
+          <w:docPartGallery w:val="Table of Contents"/>
+          <w:docPartUnique/>
+        </w:docPartObj>
+      </w:sdtPr>
+      <w:sdtEndPr>
+        <w:rPr>
+          <w:rFonts w:eastAsiaTheme="minorEastAsia" w:cstheme="minorBidi"/>
+          <w:caps w:val="0"/>
+          <w:noProof/>
+          <w:spacing w:val="0"/>
+          <w:sz w:val="24"/>
+          <w:szCs w:val="22"/>
+          <w:lang w:val="en-US"/>
+        </w:rPr>
+      </w:sdtEndPr>
+      <w:sdtContent>
+        <w:p>
+          <w:pPr>
+            <w:pStyle w:val="Inhaltsverzeichnisberschrift"/>
+          </w:pPr>
+          <w:r>
+            <w:t>Contents</w:t>
+          </w:r>
+        </w:p>
+        <w:p>
+          <w:pPr>
+            <w:pStyle w:val="Verzeichnis1"/>
+            <w:tabs>
+              <w:tab w:val="right" w:leader="dot" w:pos="9912"/>
+            </w:tabs>
+            <w:rPr>
+              <w:rFonts w:asciiTheme="minorHAnsi" w:hAnsiTheme="minorHAnsi"/>
+              <w:noProof/>
+              <w:kern w:val="2"/>
+              <w:szCs w:val="24"/>
+              <w:lang w:eastAsia="en-US"/>
+              <w14:ligatures w14:val="standardContextual"/>
+            </w:rPr>
+          </w:pPr>
+          <w:r>
+            <w:fldChar w:fldCharType="begin"/>
+          </w:r>
+          <w:r>
+            <w:instrText xml:space="preserve"> TOC \o "1-3" \h \z \u </w:instrText>
+          </w:r>
+          <w:r>
+            <w:fldChar w:fldCharType="separate"/>
+          </w:r>
+          <w:hyperlink w:anchor="_Toc201231061" w:history="1">
+            <w:r>
+              <w:rPr>
+                <w:rStyle w:val="Hyperlink"/>
+                <w:noProof/>
+              </w:rPr>
+              <w:t>Overview</w:t>
+            </w:r>
+            <w:r>
+              <w:rPr>
+                <w:noProof/>
+                <w:webHidden/>
+              </w:rPr>
+              <w:tab/>
+            </w:r>
+            <w:r>
+              <w:rPr>
+                <w:noProof/>
+                <w:webHidden/>
+              </w:rPr>
+              <w:fldChar w:fldCharType="begin"/>
+            </w:r>
+            <w:r>
+              <w:rPr>
+                <w:noProof/>
+                <w:webHidden/>
+              </w:rPr>
+              <w:instrText xml:space="preserve"> PAGEREF _Toc201231061 \h </w:instrText>
+            </w:r>
+            <w:r>
+              <w:rPr>
+                <w:noProof/>
+                <w:webHidden/>
+              </w:rPr>
+            </w:r>
+            <w:r>
+              <w:rPr>
+                <w:noProof/>
+                <w:webHidden/>
+              </w:rPr>
+              <w:fldChar w:fldCharType="separate"/>
+            </w:r>
+            <w:r>
+              <w:rPr>
+                <w:noProof/>
+                <w:webHidden/>
+              </w:rPr>
+              <w:t>2</w:t>
+            </w:r>
+            <w:r>
+              <w:rPr>
+                <w:noProof/>
+                <w:webHidden/>
+              </w:rPr>
+              <w:fldChar w:fldCharType="end"/>
+            </w:r>
+          </w:hyperlink>
+        </w:p>
+        <w:p>
+          <w:pPr>
+            <w:pStyle w:val="Verzeichnis1"/>
+            <w:tabs>
+              <w:tab w:val="right" w:leader="dot" w:pos="9912"/>
+            </w:tabs>
+            <w:rPr>
+              <w:rFonts w:asciiTheme="minorHAnsi" w:hAnsiTheme="minorHAnsi"/>
+              <w:noProof/>
+              <w:kern w:val="2"/>
+              <w:szCs w:val="24"/>
+              <w:lang w:eastAsia="en-US"/>
+              <w14:ligatures w14:val="standardContextual"/>
+            </w:rPr>
+          </w:pPr>
+          <w:hyperlink w:anchor="_Toc201231062" w:history="1">
+            <w:r>
+              <w:rPr>
+                <w:rStyle w:val="Hyperlink"/>
+                <w:noProof/>
+              </w:rPr>
+              <w:t>Installation</w:t>
+            </w:r>
+            <w:r>
+              <w:rPr>
+                <w:noProof/>
+                <w:webHidden/>
+              </w:rPr>
+              <w:tab/>
+            </w:r>
+            <w:r>
+              <w:rPr>
+                <w:noProof/>
+                <w:webHidden/>
+              </w:rPr>
+              <w:fldChar w:fldCharType="begin"/>
+            </w:r>
+            <w:r>
+              <w:rPr>
+                <w:noProof/>
+                <w:webHidden/>
+              </w:rPr>
+              <w:instrText xml:space="preserve"> PAGEREF _Toc201231062 \h </w:instrText>
+            </w:r>
+            <w:r>
+              <w:rPr>
+                <w:noProof/>
+                <w:webHidden/>
+              </w:rPr>
+            </w:r>
+            <w:r>
+              <w:rPr>
+                <w:noProof/>
+                <w:webHidden/>
+              </w:rPr>
+              <w:fldChar w:fldCharType="separate"/>
+            </w:r>
+            <w:r>
+              <w:rPr>
+                <w:noProof/>
+                <w:webHidden/>
+              </w:rPr>
+              <w:t>2</w:t>
+            </w:r>
+            <w:r>
+              <w:rPr>
+                <w:noProof/>
+                <w:webHidden/>
+              </w:rPr>
+              <w:fldChar w:fldCharType="end"/>
+            </w:r>
+          </w:hyperlink>
+        </w:p>
+        <w:p>
+          <w:pPr>
+            <w:pStyle w:val="Verzeichnis1"/>
+            <w:tabs>
+              <w:tab w:val="right" w:leader="dot" w:pos="9912"/>
+            </w:tabs>
+            <w:rPr>
+              <w:rFonts w:asciiTheme="minorHAnsi" w:hAnsiTheme="minorHAnsi"/>
+              <w:noProof/>
+              <w:kern w:val="2"/>
+              <w:szCs w:val="24"/>
+              <w:lang w:eastAsia="en-US"/>
+              <w14:ligatures w14:val="standardContextual"/>
+            </w:rPr>
+          </w:pPr>
+          <w:hyperlink w:anchor="_Toc201231063" w:history="1">
+            <w:r>
+              <w:rPr>
+                <w:rStyle w:val="Hyperlink"/>
+                <w:noProof/>
+              </w:rPr>
+              <w:t>Basic Operation</w:t>
+            </w:r>
+            <w:r>
+              <w:rPr>
+                <w:noProof/>
+                <w:webHidden/>
+              </w:rPr>
+              <w:tab/>
+            </w:r>
+            <w:r>
+              <w:rPr>
+                <w:noProof/>
+                <w:webHidden/>
+              </w:rPr>
+              <w:fldChar w:fldCharType="begin"/>
+            </w:r>
+            <w:r>
+              <w:rPr>
+                <w:noProof/>
+                <w:webHidden/>
+              </w:rPr>
+              <w:instrText xml:space="preserve"> PAGEREF _Toc201231063 \h </w:instrText>
+            </w:r>
+            <w:r>
+              <w:rPr>
+                <w:noProof/>
+                <w:webHidden/>
+              </w:rPr>
+            </w:r>
+            <w:r>
+              <w:rPr>
+                <w:noProof/>
+                <w:webHidden/>
+              </w:rPr>
+              <w:fldChar w:fldCharType="separate"/>
+            </w:r>
+            <w:r>
+              <w:rPr>
+                <w:noProof/>
+                <w:webHidden/>
+              </w:rPr>
+              <w:t>2</w:t>
+            </w:r>
+            <w:r>
+              <w:rPr>
+                <w:noProof/>
+                <w:webHidden/>
+              </w:rPr>
+              <w:fldChar w:fldCharType="end"/>
+            </w:r>
+          </w:hyperlink>
+        </w:p>
+        <w:p>
+          <w:pPr>
+            <w:pStyle w:val="Verzeichnis2"/>
+            <w:tabs>
+              <w:tab w:val="right" w:leader="dot" w:pos="9912"/>
+            </w:tabs>
+            <w:rPr>
+              <w:rFonts w:asciiTheme="minorHAnsi" w:hAnsiTheme="minorHAnsi"/>
+              <w:noProof/>
+              <w:kern w:val="2"/>
+              <w:szCs w:val="24"/>
+              <w:lang w:eastAsia="en-US"/>
+              <w14:ligatures w14:val="standardContextual"/>
+            </w:rPr>
+          </w:pPr>
+          <w:hyperlink w:anchor="_Toc201231064" w:history="1">
+            <w:r>
+              <w:rPr>
+                <w:rStyle w:val="Hyperlink"/>
+                <w:noProof/>
+              </w:rPr>
+              <w:t>Playback Controls</w:t>
+            </w:r>
+            <w:r>
+              <w:rPr>
+                <w:noProof/>
+                <w:webHidden/>
+              </w:rPr>
+              <w:tab/>
+            </w:r>
+            <w:r>
+              <w:rPr>
+                <w:noProof/>
+                <w:webHidden/>
+              </w:rPr>
+              <w:fldChar w:fldCharType="begin"/>
+            </w:r>
+            <w:r>
+              <w:rPr>
+                <w:noProof/>
+                <w:webHidden/>
+              </w:rPr>
+              <w:instrText xml:space="preserve"> PAGEREF _Toc201231064 \h </w:instrText>
+            </w:r>
+            <w:r>
+              <w:rPr>
+                <w:noProof/>
+                <w:webHidden/>
+              </w:rPr>
+            </w:r>
+            <w:r>
+              <w:rPr>
+                <w:noProof/>
+                <w:webHidden/>
+              </w:rPr>
+              <w:fldChar w:fldCharType="separate"/>
+            </w:r>
+            <w:r>
+              <w:rPr>
+                <w:noProof/>
+                <w:webHidden/>
+              </w:rPr>
+              <w:t>3</w:t>
+            </w:r>
+            <w:r>
+              <w:rPr>
+                <w:noProof/>
+                <w:webHidden/>
+              </w:rPr>
+              <w:fldChar w:fldCharType="end"/>
+            </w:r>
+          </w:hyperlink>
+        </w:p>
+        <w:p>
+          <w:pPr>
+            <w:pStyle w:val="Verzeichnis2"/>
+            <w:tabs>
+              <w:tab w:val="right" w:leader="dot" w:pos="9912"/>
+            </w:tabs>
+            <w:rPr>
+              <w:rFonts w:asciiTheme="minorHAnsi" w:hAnsiTheme="minorHAnsi"/>
+              <w:noProof/>
+              <w:kern w:val="2"/>
+              <w:szCs w:val="24"/>
+              <w:lang w:eastAsia="en-US"/>
+              <w14:ligatures w14:val="standardContextual"/>
+            </w:rPr>
+          </w:pPr>
+          <w:hyperlink w:anchor="_Toc201231065" w:history="1">
+            <w:r>
+              <w:rPr>
+                <w:rStyle w:val="Hyperlink"/>
+                <w:noProof/>
+              </w:rPr>
+              <w:t>Categorization Controls</w:t>
+            </w:r>
+            <w:r>
+              <w:rPr>
+                <w:noProof/>
+                <w:webHidden/>
+              </w:rPr>
+              <w:tab/>
+            </w:r>
+            <w:r>
+              <w:rPr>
+                <w:noProof/>
+                <w:webHidden/>
+              </w:rPr>
+              <w:fldChar w:fldCharType="begin"/>
+            </w:r>
+            <w:r>
+              <w:rPr>
+                <w:noProof/>
+                <w:webHidden/>
+              </w:rPr>
+              <w:instrText xml:space="preserve"> PAGEREF _Toc201231065 \h </w:instrText>
+            </w:r>
+            <w:r>
+              <w:rPr>
+                <w:noProof/>
+                <w:webHidden/>
+              </w:rPr>
+            </w:r>
+            <w:r>
+              <w:rPr>
+                <w:noProof/>
+                <w:webHidden/>
+              </w:rPr>
+              <w:fldChar w:fldCharType="separate"/>
+            </w:r>
+            <w:r>
+              <w:rPr>
+                <w:noProof/>
+                <w:webHidden/>
+              </w:rPr>
+              <w:t>3</w:t>
+            </w:r>
+            <w:r>
+              <w:rPr>
+                <w:noProof/>
+                <w:webHidden/>
+              </w:rPr>
+              <w:fldChar w:fldCharType="end"/>
+            </w:r>
+          </w:hyperlink>
+        </w:p>
+        <w:p>
+          <w:pPr>
+            <w:pStyle w:val="Verzeichnis2"/>
+            <w:tabs>
+              <w:tab w:val="right" w:leader="dot" w:pos="9912"/>
+            </w:tabs>
+            <w:rPr>
+              <w:rFonts w:asciiTheme="minorHAnsi" w:hAnsiTheme="minorHAnsi"/>
+              <w:noProof/>
+              <w:kern w:val="2"/>
+              <w:szCs w:val="24"/>
+              <w:lang w:eastAsia="en-US"/>
+              <w14:ligatures w14:val="standardContextual"/>
+            </w:rPr>
+          </w:pPr>
+          <w:hyperlink w:anchor="_Toc201231066" w:history="1">
+            <w:r>
+              <w:rPr>
+                <w:rStyle w:val="Hyperlink"/>
+                <w:noProof/>
+              </w:rPr>
+              <w:t>Workflow Recommendation</w:t>
+            </w:r>
+            <w:r>
+              <w:rPr>
+                <w:noProof/>
+                <w:webHidden/>
+              </w:rPr>
+              <w:tab/>
+            </w:r>
+            <w:r>
+              <w:rPr>
+                <w:noProof/>
+                <w:webHidden/>
+              </w:rPr>
+              <w:fldChar w:fldCharType="begin"/>
+            </w:r>
+            <w:r>
+              <w:rPr>
+                <w:noProof/>
+                <w:webHidden/>
+              </w:rPr>
+              <w:instrText xml:space="preserve"> PAGEREF _Toc201231066 \h </w:instrText>
+            </w:r>
+            <w:r>
+              <w:rPr>
+                <w:noProof/>
+                <w:webHidden/>
+              </w:rPr>
+            </w:r>
+            <w:r>
+              <w:rPr>
+                <w:noProof/>
+                <w:webHidden/>
+              </w:rPr>
+              <w:fldChar w:fldCharType="separate"/>
+            </w:r>
+            <w:r>
+              <w:rPr>
+                <w:noProof/>
+                <w:webHidden/>
+              </w:rPr>
+              <w:t>4</w:t>
+            </w:r>
+            <w:r>
+              <w:rPr>
+                <w:noProof/>
+                <w:webHidden/>
+              </w:rPr>
+              <w:fldChar w:fldCharType="end"/>
+            </w:r>
+          </w:hyperlink>
+        </w:p>
+        <w:p>
+          <w:r>
+            <w:rPr>
+              <w:b/>
+              <w:bCs/>
+              <w:noProof/>
+            </w:rPr>
+            <w:fldChar w:fldCharType="end"/>
+          </w:r>
+        </w:p>
+      </w:sdtContent>
+    </w:sdt>
+    <w:p>
+      <w:pPr>
+        <w:spacing w:line="252" w:lineRule="auto"/>
+        <w:rPr>
+          <w:rFonts w:eastAsiaTheme="majorEastAsia" w:cstheme="majorBidi"/>
+          <w:b/>
+          <w:bCs/>
+          <w:caps/>
+          <w:spacing w:val="4"/>
+          <w:sz w:val="32"/>
+          <w:szCs w:val="32"/>
+        </w:rPr>
+      </w:pPr>
+      <w:r>
+        <w:rPr>
+          <w:rFonts w:eastAsiaTheme="majorEastAsia" w:cstheme="majorBidi"/>
+          <w:b/>
+          <w:bCs/>
+          <w:caps/>
+          <w:spacing w:val="4"/>
+          <w:sz w:val="32"/>
+          <w:szCs w:val="32"/>
+        </w:rPr>
+        <w:br w:type="page"/>
       </w:r>
     </w:p>
     <w:p>
@@ -108,25 +622,39 @@
           <w:lang w:val="en-US"/>
         </w:rPr>
       </w:pPr>
+      <w:bookmarkStart w:id="0" w:name="_Toc201231061"/>
       <w:r>
         <w:rPr>
           <w:lang w:val="en-US"/>
         </w:rPr>
+        <w:lastRenderedPageBreak/>
         <w:t>Overview</w:t>
       </w:r>
+      <w:bookmarkEnd w:id="0"/>
     </w:p>
     <w:p>
       <w:r>
-        <w:t>The Video Categorizer is a specialized tool for organizing wildlife video footage into categories and subcategories, with particular focus on carnivorous species identification. The application provides keyboard shortcuts for efficient video classification during review.</w:t>
+        <w:t xml:space="preserve">The Video Categorizer is a specialized tool for organizing wildlife video footage into categories and subcategories, with particular focus on carnivorous species identification. The application provides keyboard shortcuts for efficient </w:t>
+      </w:r>
+      <w:r>
+        <w:t xml:space="preserve">playback control and </w:t>
+      </w:r>
+      <w:r>
+        <w:t>video classification during review.</w:t>
+      </w:r>
+      <w:r>
+        <w:t xml:space="preserve"> This includes useful shortcuts to increase video brightness, speed, or to jump forward and backward. Upon classification, the videos are moved into corresponding folders and subfolders.</w:t>
       </w:r>
     </w:p>
     <w:p>
       <w:pPr>
         <w:pStyle w:val="berschrift1"/>
       </w:pPr>
+      <w:bookmarkStart w:id="1" w:name="_Toc201231062"/>
       <w:r>
         <w:t>Installation</w:t>
       </w:r>
+      <w:bookmarkEnd w:id="1"/>
     </w:p>
     <w:p>
       <w:pPr>
@@ -143,31 +671,22 @@
         <w:rPr>
           <w:rFonts w:eastAsiaTheme="majorEastAsia"/>
         </w:rPr>
-        <w:t xml:space="preserve">Download the </w:t>
-      </w:r>
-      <w:r>
-        <w:rPr>
-          <w:rStyle w:val="Code"/>
-        </w:rPr>
-        <w:t xml:space="preserve">VideoCategorizer.exe </w:t>
-      </w:r>
+        <w:t xml:space="preserve">Ensure you have </w:t>
+      </w:r>
+      <w:hyperlink r:id="rId11" w:history="1">
+        <w:r>
+          <w:rPr>
+            <w:rStyle w:val="Hyperlink"/>
+            <w:rFonts w:eastAsiaTheme="majorEastAsia"/>
+          </w:rPr>
+          <w:t>VLC</w:t>
+        </w:r>
+      </w:hyperlink>
       <w:r>
         <w:rPr>
           <w:rFonts w:eastAsiaTheme="majorEastAsia"/>
         </w:rPr>
-        <w:t>file</w:t>
-      </w:r>
-      <w:r>
-        <w:rPr>
-          <w:rFonts w:eastAsiaTheme="majorEastAsia"/>
-        </w:rPr>
-        <w:t xml:space="preserve"> from GitHub</w:t>
-      </w:r>
-      <w:r>
-        <w:rPr>
-          <w:rFonts w:eastAsiaTheme="majorEastAsia"/>
-        </w:rPr>
-        <w:t>:</w:t>
+        <w:t xml:space="preserve"> installed on your system.</w:t>
       </w:r>
     </w:p>
     <w:p>
@@ -185,7 +704,40 @@
         <w:rPr>
           <w:rFonts w:eastAsiaTheme="majorEastAsia"/>
         </w:rPr>
-        <w:t>Place the executable in your preferred location</w:t>
+        <w:t xml:space="preserve">Download the </w:t>
+      </w:r>
+      <w:r>
+        <w:rPr>
+          <w:rStyle w:val="Code"/>
+        </w:rPr>
+        <w:t xml:space="preserve">VideoCategorizer.exe </w:t>
+      </w:r>
+      <w:r>
+        <w:rPr>
+          <w:rFonts w:eastAsiaTheme="majorEastAsia"/>
+        </w:rPr>
+        <w:t>file</w:t>
+      </w:r>
+      <w:r>
+        <w:rPr>
+          <w:rFonts w:eastAsiaTheme="majorEastAsia"/>
+        </w:rPr>
+        <w:t xml:space="preserve"> from </w:t>
+      </w:r>
+      <w:hyperlink r:id="rId12" w:history="1">
+        <w:r>
+          <w:rPr>
+            <w:rStyle w:val="Hyperlink"/>
+            <w:rFonts w:eastAsiaTheme="majorEastAsia"/>
+          </w:rPr>
+          <w:t>GitHub</w:t>
+        </w:r>
+      </w:hyperlink>
+      <w:r>
+        <w:rPr>
+          <w:rFonts w:eastAsiaTheme="majorEastAsia"/>
+        </w:rPr>
+        <w:t>.</w:t>
       </w:r>
     </w:p>
     <w:p>
@@ -203,16 +755,48 @@
         <w:rPr>
           <w:rFonts w:eastAsiaTheme="majorEastAsia"/>
         </w:rPr>
-        <w:t>(Optional) Create a desktop shortcut for easy access</w:t>
+        <w:t>Place the executable in your preferred location</w:t>
+      </w:r>
+      <w:r>
+        <w:rPr>
+          <w:rFonts w:eastAsiaTheme="majorEastAsia"/>
+        </w:rPr>
+        <w:t>.</w:t>
       </w:r>
     </w:p>
     <w:p>
       <w:pPr>
+        <w:pStyle w:val="Listenabsatz"/>
+        <w:numPr>
+          <w:ilvl w:val="0"/>
+          <w:numId w:val="21"/>
+        </w:numPr>
+        <w:rPr>
+          <w:rFonts w:eastAsiaTheme="majorEastAsia"/>
+        </w:rPr>
+      </w:pPr>
+      <w:r>
+        <w:rPr>
+          <w:rFonts w:eastAsiaTheme="majorEastAsia"/>
+        </w:rPr>
+        <w:t>(Optional) Create a desktop shortcut for easy access</w:t>
+      </w:r>
+      <w:r>
+        <w:rPr>
+          <w:rFonts w:eastAsiaTheme="majorEastAsia"/>
+        </w:rPr>
+        <w:t>.</w:t>
+      </w:r>
+    </w:p>
+    <w:p>
+      <w:pPr>
         <w:pStyle w:val="berschrift1"/>
       </w:pPr>
+      <w:bookmarkStart w:id="2" w:name="_Toc201231063"/>
       <w:r>
         <w:t>Basic Operation</w:t>
       </w:r>
+      <w:bookmarkEnd w:id="2"/>
     </w:p>
     <w:p>
       <w:pPr>
@@ -241,6 +825,15 @@
       <w:r>
         <w:t>unch the application</w:t>
       </w:r>
+      <w:r>
+        <w:t xml:space="preserve"> by double-clicking on the </w:t>
+      </w:r>
+      <w:r>
+        <w:rPr>
+          <w:rStyle w:val="Code"/>
+        </w:rPr>
+        <w:t>VideoCategorizer.exe</w:t>
+      </w:r>
     </w:p>
     <w:p>
       <w:pPr>
@@ -267,12 +860,117 @@
       </w:r>
     </w:p>
     <w:p>
-      <w:r>
-        <w:t>Playback Controls:</w:t>
+      <w:pPr>
+        <w:keepNext/>
+        <w:jc w:val="center"/>
+      </w:pPr>
+      <w:r>
+        <w:drawing>
+          <wp:inline distT="0" distB="0" distL="0" distR="0" wp14:anchorId="6F6039F1" wp14:editId="5D89D064">
+            <wp:extent cx="6201788" cy="3940342"/>
+            <wp:effectExtent l="0" t="0" r="8890" b="3175"/>
+            <wp:docPr id="1112179726" name="Grafik 1" descr="Ein Bild, das Screenshot, Text, Multimedia-Software, Software enthält.&#10;&#10;KI-generierte Inhalte können fehlerhaft sein."/>
+            <wp:cNvGraphicFramePr>
+              <a:graphicFrameLocks xmlns:a="http://schemas.openxmlformats.org/drawingml/2006/main" noChangeAspect="1"/>
+            </wp:cNvGraphicFramePr>
+            <a:graphic xmlns:a="http://schemas.openxmlformats.org/drawingml/2006/main">
+              <a:graphicData uri="http://schemas.openxmlformats.org/drawingml/2006/picture">
+                <pic:pic xmlns:pic="http://schemas.openxmlformats.org/drawingml/2006/picture">
+                  <pic:nvPicPr>
+                    <pic:cNvPr id="1112179726" name="Grafik 1" descr="Ein Bild, das Screenshot, Text, Multimedia-Software, Software enthält.&#10;&#10;KI-generierte Inhalte können fehlerhaft sein."/>
+                    <pic:cNvPicPr/>
+                  </pic:nvPicPr>
+                  <pic:blipFill>
+                    <a:blip r:embed="rId13"/>
+                    <a:stretch>
+                      <a:fillRect/>
+                    </a:stretch>
+                  </pic:blipFill>
+                  <pic:spPr>
+                    <a:xfrm>
+                      <a:off x="0" y="0"/>
+                      <a:ext cx="6231288" cy="3959085"/>
+                    </a:xfrm>
+                    <a:prstGeom prst="rect">
+                      <a:avLst/>
+                    </a:prstGeom>
+                  </pic:spPr>
+                </pic:pic>
+              </a:graphicData>
+            </a:graphic>
+          </wp:inline>
+        </w:drawing>
       </w:r>
     </w:p>
     <w:p>
-      <w:r>
+      <w:pPr>
+        <w:pStyle w:val="Beschriftung"/>
+        <w:jc w:val="center"/>
+      </w:pPr>
+      <w:r>
+        <w:t xml:space="preserve">Figure </w:t>
+      </w:r>
+      <w:r>
+        <w:fldChar w:fldCharType="begin"/>
+      </w:r>
+      <w:r>
+        <w:instrText xml:space="preserve"> SEQ Figure \* ARABIC </w:instrText>
+      </w:r>
+      <w:r>
+        <w:fldChar w:fldCharType="separate"/>
+      </w:r>
+      <w:r>
+        <w:rPr>
+          <w:noProof/>
+        </w:rPr>
+        <w:t>1</w:t>
+      </w:r>
+      <w:r>
+        <w:fldChar w:fldCharType="end"/>
+      </w:r>
+      <w:r>
+        <w:t xml:space="preserve">: </w:t>
+      </w:r>
+      <w:r>
+        <w:rPr>
+          <w:b w:val="0"/>
+        </w:rPr>
+        <w:t>Screenshot of the GUI of the Video Categorizer.</w:t>
+      </w:r>
+    </w:p>
+    <w:p>
+      <w:pPr>
+        <w:spacing w:line="252" w:lineRule="auto"/>
+      </w:pPr>
+      <w:r>
+        <w:br w:type="page"/>
+      </w:r>
+    </w:p>
+    <w:p>
+      <w:r>
+        <w:lastRenderedPageBreak/>
+        <w:t xml:space="preserve">The categorizer comes with several shortcuts that increase the efficiency of using the software. There are shortcuts for controlling the playback, as well as shortcuts for categorizing videos quickly. </w:t>
+      </w:r>
+    </w:p>
+    <w:p>
+      <w:pPr>
+        <w:pStyle w:val="berschrift2"/>
+      </w:pPr>
+      <w:bookmarkStart w:id="3" w:name="_Toc201231064"/>
+      <w:r>
+        <w:t>Playback Controls</w:t>
+      </w:r>
+      <w:bookmarkEnd w:id="3"/>
+    </w:p>
+    <w:p>
+      <w:pPr>
+        <w:keepNext/>
+        <w:jc w:val="center"/>
+      </w:pPr>
+      <w:r>
+        <w:rPr>
+          <w:noProof/>
+        </w:rPr>
         <w:drawing>
           <wp:inline distT="0" distB="0" distL="0" distR="0" wp14:anchorId="4F293D07" wp14:editId="40565F75">
             <wp:extent cx="6300470" cy="3390900"/>
@@ -289,7 +987,7 @@
                     <pic:cNvPicPr/>
                   </pic:nvPicPr>
                   <pic:blipFill>
-                    <a:blip r:embed="rId11"/>
+                    <a:blip r:embed="rId14"/>
                     <a:stretch>
                       <a:fillRect/>
                     </a:stretch>
@@ -312,18 +1010,79 @@
     </w:p>
     <w:p>
       <w:pPr>
+        <w:pStyle w:val="Beschriftung"/>
         <w:jc w:val="center"/>
+        <w:rPr>
+          <w:b w:val="0"/>
+          <w:bCs w:val="0"/>
+        </w:rPr>
+      </w:pPr>
+      <w:r>
+        <w:t xml:space="preserve">Figure </w:t>
+      </w:r>
+      <w:r>
+        <w:fldChar w:fldCharType="begin"/>
+      </w:r>
+      <w:r>
+        <w:instrText xml:space="preserve"> SEQ Figure \* ARABIC </w:instrText>
+      </w:r>
+      <w:r>
+        <w:fldChar w:fldCharType="separate"/>
+      </w:r>
+      <w:r>
+        <w:rPr>
+          <w:noProof/>
+        </w:rPr>
+        <w:t>2</w:t>
+      </w:r>
+      <w:r>
+        <w:fldChar w:fldCharType="end"/>
+      </w:r>
+      <w:r>
+        <w:t xml:space="preserve">: </w:t>
+      </w:r>
+      <w:r>
+        <w:rPr>
+          <w:b w:val="0"/>
+          <w:bCs w:val="0"/>
+        </w:rPr>
+        <w:t>Schema of the playback controls.</w:t>
+      </w:r>
+    </w:p>
+    <w:p>
+      <w:pPr>
+        <w:pStyle w:val="berschrift2"/>
+      </w:pPr>
+      <w:bookmarkStart w:id="4" w:name="_Toc201231065"/>
+      <w:r>
+        <w:t>Categorization Controls</w:t>
+      </w:r>
+      <w:bookmarkEnd w:id="4"/>
+    </w:p>
+    <w:p>
+      <w:pPr>
+        <w:rPr>
+          <w:lang w:val="en-ZA"/>
+        </w:rPr>
+      </w:pPr>
+      <w:r>
+        <w:rPr>
+          <w:lang w:val="en-ZA"/>
+        </w:rPr>
+        <w:t>Categorization happens at two levels. At the first level, a video has to be classified into one of four groups (Carnivorous, Herbivorous, Not Animals, People). In case a video falls into the Carnivorous category, a second level is triggered, requiring to categorize video by carnivore group or species.</w:t>
+      </w:r>
+    </w:p>
+    <w:p>
+      <w:pPr>
+        <w:keepNext/>
+        <w:jc w:val="center"/>
+      </w:pPr>
+      <w:r>
         <w:rPr>
           <w:b/>
           <w:bCs/>
+          <w:noProof/>
         </w:rPr>
-      </w:pPr>
-      <w:r>
-        <w:rPr>
-          <w:b/>
-          <w:bCs/>
-        </w:rPr>
-        <w:lastRenderedPageBreak/>
         <w:drawing>
           <wp:inline distT="0" distB="0" distL="0" distR="0" wp14:anchorId="6D310900" wp14:editId="253FBD91">
             <wp:extent cx="4864350" cy="2311519"/>
@@ -340,7 +1099,7 @@
                     <pic:cNvPicPr/>
                   </pic:nvPicPr>
                   <pic:blipFill>
-                    <a:blip r:embed="rId12"/>
+                    <a:blip r:embed="rId15"/>
                     <a:stretch>
                       <a:fillRect/>
                     </a:stretch>
@@ -363,833 +1122,184 @@
     </w:p>
     <w:p>
       <w:pPr>
+        <w:pStyle w:val="Beschriftung"/>
+        <w:jc w:val="center"/>
         <w:rPr>
+          <w:b w:val="0"/>
+          <w:bCs w:val="0"/>
+        </w:rPr>
+      </w:pPr>
+      <w:r>
+        <w:t xml:space="preserve">Figure </w:t>
+      </w:r>
+      <w:r>
+        <w:fldChar w:fldCharType="begin"/>
+      </w:r>
+      <w:r>
+        <w:instrText xml:space="preserve"> SEQ Figure \* ARABIC </w:instrText>
+      </w:r>
+      <w:r>
+        <w:fldChar w:fldCharType="separate"/>
+      </w:r>
+      <w:r>
+        <w:rPr>
+          <w:noProof/>
+        </w:rPr>
+        <w:t>3</w:t>
+      </w:r>
+      <w:r>
+        <w:fldChar w:fldCharType="end"/>
+      </w:r>
+      <w:r>
+        <w:t xml:space="preserve">: </w:t>
+      </w:r>
+      <w:r>
+        <w:rPr>
+          <w:b w:val="0"/>
+        </w:rPr>
+        <w:t>Shortcuts for categorizing videos.</w:t>
+      </w:r>
+    </w:p>
+    <w:p>
+      <w:pPr>
+        <w:spacing w:line="252" w:lineRule="auto"/>
+        <w:rPr>
+          <w:rFonts w:eastAsiaTheme="majorEastAsia" w:cstheme="majorBidi"/>
           <w:b/>
           <w:bCs/>
+          <w:caps/>
+          <w:sz w:val="28"/>
+          <w:szCs w:val="28"/>
+          <w:lang w:val="en-ZA"/>
         </w:rPr>
       </w:pPr>
       <w:r>
-        <w:rPr>
-          <w:b/>
-          <w:bCs/>
-        </w:rPr>
-        <w:t>Playback Adjustment</w:t>
+        <w:br w:type="page"/>
       </w:r>
     </w:p>
     <w:p>
       <w:pPr>
+        <w:pStyle w:val="berschrift2"/>
+      </w:pPr>
+      <w:bookmarkStart w:id="5" w:name="_Toc201231066"/>
+      <w:r>
+        <w:lastRenderedPageBreak/>
+        <w:t>Workflow Recommendation</w:t>
+      </w:r>
+      <w:bookmarkEnd w:id="5"/>
+    </w:p>
+    <w:p>
+      <w:pPr>
+        <w:pStyle w:val="Listenabsatz"/>
         <w:numPr>
           <w:ilvl w:val="0"/>
-          <w:numId w:val="24"/>
+          <w:numId w:val="31"/>
         </w:numPr>
       </w:pPr>
       <w:r>
-        <w:rPr>
-          <w:b/>
-          <w:bCs/>
-        </w:rPr>
-        <w:t>Increase Speed</w:t>
-      </w:r>
-      <w:r>
-        <w:t xml:space="preserve">: J (0.5x </w:t>
-      </w:r>
-      <w:r>
-        <w:rPr>
-          <w:rFonts w:ascii="Arial" w:hAnsi="Arial" w:cs="Arial"/>
-        </w:rPr>
-        <w:t>→</w:t>
-      </w:r>
-      <w:r>
-        <w:t xml:space="preserve"> 4.0x in 0.5x increments)</w:t>
+        <w:t>Browse to your folder of uncategorized videos</w:t>
+      </w:r>
+      <w:r>
+        <w:t>. The categorizer will immediately start playing back the first video.</w:t>
       </w:r>
     </w:p>
     <w:p>
       <w:pPr>
+        <w:pStyle w:val="Listenabsatz"/>
         <w:numPr>
           <w:ilvl w:val="0"/>
-          <w:numId w:val="24"/>
+          <w:numId w:val="31"/>
         </w:numPr>
       </w:pPr>
       <w:r>
-        <w:rPr>
-          <w:b/>
-          <w:bCs/>
-        </w:rPr>
-        <w:t>Decrease Speed</w:t>
-      </w:r>
-      <w:r>
-        <w:t>: F</w:t>
+        <w:t>Classify the video using your keyboard</w:t>
       </w:r>
     </w:p>
     <w:p>
       <w:pPr>
+        <w:pStyle w:val="Listenabsatz"/>
+        <w:numPr>
+          <w:ilvl w:val="1"/>
+          <w:numId w:val="31"/>
+        </w:numPr>
+      </w:pPr>
+      <w:r>
+        <w:t>For carnivorous species</w:t>
+      </w:r>
+      <w:r>
+        <w:t>: Press the number 1 and then select the appropriate species</w:t>
+      </w:r>
+    </w:p>
+    <w:p>
+      <w:pPr>
+        <w:pStyle w:val="Listenabsatz"/>
+        <w:numPr>
+          <w:ilvl w:val="1"/>
+          <w:numId w:val="31"/>
+        </w:numPr>
+      </w:pPr>
+      <w:r>
+        <w:t>For any other video: Press numbers 2-4. No second level needs to be selected.</w:t>
+      </w:r>
+    </w:p>
+    <w:p>
+      <w:pPr>
+        <w:pStyle w:val="Listenabsatz"/>
         <w:numPr>
           <w:ilvl w:val="0"/>
-          <w:numId w:val="24"/>
+          <w:numId w:val="31"/>
         </w:numPr>
       </w:pPr>
       <w:r>
-        <w:rPr>
-          <w:b/>
-          <w:bCs/>
-        </w:rPr>
-        <w:t>Increase Brightness</w:t>
-      </w:r>
-      <w:r>
-        <w:t xml:space="preserve">: H (0% </w:t>
-      </w:r>
-      <w:r>
-        <w:rPr>
-          <w:rFonts w:ascii="Arial" w:hAnsi="Arial" w:cs="Arial"/>
-        </w:rPr>
-        <w:t>→</w:t>
-      </w:r>
-      <w:r>
-        <w:t xml:space="preserve"> 200% in 10% increments)</w:t>
+        <w:t>The system automatically:</w:t>
       </w:r>
     </w:p>
     <w:p>
       <w:pPr>
+        <w:pStyle w:val="Listenabsatz"/>
         <w:numPr>
-          <w:ilvl w:val="0"/>
-          <w:numId w:val="24"/>
+          <w:ilvl w:val="1"/>
+          <w:numId w:val="31"/>
         </w:numPr>
       </w:pPr>
       <w:r>
-        <w:rPr>
-          <w:b/>
-          <w:bCs/>
-        </w:rPr>
-        <w:t>Decrease Brightness</w:t>
-      </w:r>
-      <w:r>
-        <w:t>: G</w:t>
+        <w:t>Moves the file to the appropriate folder</w:t>
       </w:r>
     </w:p>
     <w:p>
       <w:pPr>
-        <w:rPr>
-          <w:b/>
-          <w:bCs/>
-        </w:rPr>
-      </w:pPr>
-      <w:r>
-        <w:rPr>
-          <w:b/>
-          <w:bCs/>
-        </w:rPr>
-        <w:t>Video Classification</w:t>
+        <w:pStyle w:val="Listenabsatz"/>
+        <w:numPr>
+          <w:ilvl w:val="1"/>
+          <w:numId w:val="31"/>
+        </w:numPr>
+      </w:pPr>
+      <w:r>
+        <w:t>Advances to the next video</w:t>
       </w:r>
     </w:p>
     <w:p>
       <w:pPr>
-        <w:rPr>
-          <w:b/>
-          <w:bCs/>
-        </w:rPr>
-      </w:pPr>
-      <w:r>
-        <w:rPr>
-          <w:b/>
-          <w:bCs/>
-        </w:rPr>
-        <w:t>Primary Categories</w:t>
-      </w:r>
-    </w:p>
-    <w:p>
-      <w:pPr>
-        <w:numPr>
-          <w:ilvl w:val="0"/>
-          <w:numId w:val="25"/>
-        </w:numPr>
-      </w:pPr>
-      <w:r>
-        <w:rPr>
-          <w:b/>
-          <w:bCs/>
-        </w:rPr>
-        <w:t>Carnivorous Animals</w:t>
-      </w:r>
-      <w:r>
-        <w:t xml:space="preserve"> (1)</w:t>
-      </w:r>
-    </w:p>
-    <w:p>
-      <w:pPr>
+        <w:pStyle w:val="Listenabsatz"/>
         <w:numPr>
           <w:ilvl w:val="1"/>
-          <w:numId w:val="25"/>
+          <w:numId w:val="31"/>
         </w:numPr>
       </w:pPr>
       <w:r>
-        <w:t>Opens carnivorous species submenu</w:t>
+        <w:t>Repeats the procedure</w:t>
+      </w:r>
+      <w:r>
+        <w:t xml:space="preserve"> until all videos are categorized</w:t>
       </w:r>
     </w:p>
-    <w:p>
-      <w:pPr>
-        <w:numPr>
-          <w:ilvl w:val="0"/>
-          <w:numId w:val="25"/>
-        </w:numPr>
-      </w:pPr>
-      <w:r>
-        <w:rPr>
-          <w:b/>
-          <w:bCs/>
-        </w:rPr>
-        <w:t>Herbivorous Animals</w:t>
-      </w:r>
-      <w:r>
-        <w:t xml:space="preserve"> (2)</w:t>
-      </w:r>
-    </w:p>
-    <w:p>
-      <w:pPr>
-        <w:numPr>
-          <w:ilvl w:val="1"/>
-          <w:numId w:val="25"/>
-        </w:numPr>
-      </w:pPr>
-      <w:r>
-        <w:t>Moves video to "Herbivorous" folder</w:t>
-      </w:r>
-    </w:p>
-    <w:p>
-      <w:pPr>
-        <w:numPr>
-          <w:ilvl w:val="0"/>
-          <w:numId w:val="25"/>
-        </w:numPr>
-      </w:pPr>
-      <w:r>
-        <w:rPr>
-          <w:b/>
-          <w:bCs/>
-        </w:rPr>
-        <w:t>Not Animals</w:t>
-      </w:r>
-      <w:r>
-        <w:t xml:space="preserve"> (3)</w:t>
-      </w:r>
-    </w:p>
-    <w:p>
-      <w:pPr>
-        <w:numPr>
-          <w:ilvl w:val="1"/>
-          <w:numId w:val="25"/>
-        </w:numPr>
-      </w:pPr>
-      <w:r>
-        <w:t>Moves video to "Not_Animals" folder</w:t>
-      </w:r>
-    </w:p>
-    <w:p>
-      <w:pPr>
-        <w:numPr>
-          <w:ilvl w:val="0"/>
-          <w:numId w:val="25"/>
-        </w:numPr>
-      </w:pPr>
-      <w:r>
-        <w:rPr>
-          <w:b/>
-          <w:bCs/>
-        </w:rPr>
-        <w:t>People</w:t>
-      </w:r>
-      <w:r>
-        <w:t xml:space="preserve"> (4)</w:t>
-      </w:r>
-    </w:p>
-    <w:p>
-      <w:pPr>
-        <w:numPr>
-          <w:ilvl w:val="1"/>
-          <w:numId w:val="25"/>
-        </w:numPr>
-      </w:pPr>
-      <w:r>
-        <w:t>Moves video to "People" folder</w:t>
-      </w:r>
-    </w:p>
-    <w:p>
-      <w:pPr>
-        <w:rPr>
-          <w:b/>
-          <w:bCs/>
-        </w:rPr>
-      </w:pPr>
-      <w:r>
-        <w:rPr>
-          <w:b/>
-          <w:bCs/>
-        </w:rPr>
-        <w:t>Carnivorous Species Subcategories</w:t>
-      </w:r>
-    </w:p>
-    <w:p>
-      <w:r>
-        <w:t>When in carnivorous mode (after pressing 1):</w:t>
-      </w:r>
-    </w:p>
-    <w:p>
-      <w:pPr>
-        <w:numPr>
-          <w:ilvl w:val="0"/>
-          <w:numId w:val="26"/>
-        </w:numPr>
-      </w:pPr>
-      <w:r>
-        <w:rPr>
-          <w:b/>
-          <w:bCs/>
-        </w:rPr>
-        <w:t>Lion</w:t>
-      </w:r>
-      <w:r>
-        <w:t xml:space="preserve"> (1)</w:t>
-      </w:r>
-    </w:p>
-    <w:p>
-      <w:pPr>
-        <w:numPr>
-          <w:ilvl w:val="0"/>
-          <w:numId w:val="26"/>
-        </w:numPr>
-      </w:pPr>
-      <w:r>
-        <w:rPr>
-          <w:b/>
-          <w:bCs/>
-        </w:rPr>
-        <w:t>Leopard</w:t>
-      </w:r>
-      <w:r>
-        <w:t xml:space="preserve"> (2)</w:t>
-      </w:r>
-    </w:p>
-    <w:p>
-      <w:pPr>
-        <w:numPr>
-          <w:ilvl w:val="0"/>
-          <w:numId w:val="26"/>
-        </w:numPr>
-      </w:pPr>
-      <w:r>
-        <w:rPr>
-          <w:b/>
-          <w:bCs/>
-        </w:rPr>
-        <w:t>Wild Dog</w:t>
-      </w:r>
-      <w:r>
-        <w:t xml:space="preserve"> (3)</w:t>
-      </w:r>
-    </w:p>
-    <w:p>
-      <w:pPr>
-        <w:numPr>
-          <w:ilvl w:val="0"/>
-          <w:numId w:val="26"/>
-        </w:numPr>
-      </w:pPr>
-      <w:r>
-        <w:rPr>
-          <w:b/>
-          <w:bCs/>
-        </w:rPr>
-        <w:t>Cheetah</w:t>
-      </w:r>
-      <w:r>
-        <w:t xml:space="preserve"> (4)</w:t>
-      </w:r>
-    </w:p>
-    <w:p>
-      <w:pPr>
-        <w:numPr>
-          <w:ilvl w:val="0"/>
-          <w:numId w:val="26"/>
-        </w:numPr>
-      </w:pPr>
-      <w:r>
-        <w:rPr>
-          <w:b/>
-          <w:bCs/>
-        </w:rPr>
-        <w:t>Spotted Hyaena</w:t>
-      </w:r>
-      <w:r>
-        <w:t xml:space="preserve"> (5)</w:t>
-      </w:r>
-    </w:p>
-    <w:p>
-      <w:pPr>
-        <w:numPr>
-          <w:ilvl w:val="0"/>
-          <w:numId w:val="26"/>
-        </w:numPr>
-      </w:pPr>
-      <w:r>
-        <w:rPr>
-          <w:b/>
-          <w:bCs/>
-        </w:rPr>
-        <w:t>Brown Hyaena</w:t>
-      </w:r>
-      <w:r>
-        <w:t xml:space="preserve"> (6)</w:t>
-      </w:r>
-    </w:p>
-    <w:p>
-      <w:pPr>
-        <w:numPr>
-          <w:ilvl w:val="0"/>
-          <w:numId w:val="26"/>
-        </w:numPr>
-      </w:pPr>
-      <w:r>
-        <w:rPr>
-          <w:b/>
-          <w:bCs/>
-        </w:rPr>
-        <w:lastRenderedPageBreak/>
-        <w:t>Fox</w:t>
-      </w:r>
-      <w:r>
-        <w:t xml:space="preserve"> (7)</w:t>
-      </w:r>
-    </w:p>
-    <w:p>
-      <w:pPr>
-        <w:numPr>
-          <w:ilvl w:val="0"/>
-          <w:numId w:val="26"/>
-        </w:numPr>
-      </w:pPr>
-      <w:r>
-        <w:rPr>
-          <w:b/>
-          <w:bCs/>
-        </w:rPr>
-        <w:t>Genet</w:t>
-      </w:r>
-      <w:r>
-        <w:t xml:space="preserve"> (8)</w:t>
-      </w:r>
-    </w:p>
-    <w:p>
-      <w:pPr>
-        <w:numPr>
-          <w:ilvl w:val="0"/>
-          <w:numId w:val="26"/>
-        </w:numPr>
-      </w:pPr>
-      <w:r>
-        <w:rPr>
-          <w:b/>
-          <w:bCs/>
-        </w:rPr>
-        <w:t>Honeybadger</w:t>
-      </w:r>
-      <w:r>
-        <w:t xml:space="preserve"> (9)</w:t>
-      </w:r>
-    </w:p>
-    <w:p>
-      <w:pPr>
-        <w:numPr>
-          <w:ilvl w:val="0"/>
-          <w:numId w:val="26"/>
-        </w:numPr>
-      </w:pPr>
-      <w:r>
-        <w:rPr>
-          <w:b/>
-          <w:bCs/>
-        </w:rPr>
-        <w:t>Caracal</w:t>
-      </w:r>
-      <w:r>
-        <w:t xml:space="preserve"> (C)</w:t>
-      </w:r>
-    </w:p>
-    <w:p>
-      <w:pPr>
-        <w:numPr>
-          <w:ilvl w:val="0"/>
-          <w:numId w:val="26"/>
-        </w:numPr>
-      </w:pPr>
-      <w:r>
-        <w:rPr>
-          <w:b/>
-          <w:bCs/>
-        </w:rPr>
-        <w:t>Jackal</w:t>
-      </w:r>
-      <w:r>
-        <w:t xml:space="preserve"> (J)</w:t>
-      </w:r>
-    </w:p>
-    <w:p>
-      <w:pPr>
-        <w:numPr>
-          <w:ilvl w:val="0"/>
-          <w:numId w:val="26"/>
-        </w:numPr>
-      </w:pPr>
-      <w:r>
-        <w:rPr>
-          <w:b/>
-          <w:bCs/>
-        </w:rPr>
-        <w:t>Mongoose</w:t>
-      </w:r>
-      <w:r>
-        <w:t xml:space="preserve"> (M)</w:t>
-      </w:r>
-    </w:p>
-    <w:p>
-      <w:pPr>
-        <w:numPr>
-          <w:ilvl w:val="0"/>
-          <w:numId w:val="26"/>
-        </w:numPr>
-      </w:pPr>
-      <w:r>
-        <w:rPr>
-          <w:b/>
-          <w:bCs/>
-        </w:rPr>
-        <w:t>Civet</w:t>
-      </w:r>
-      <w:r>
-        <w:t xml:space="preserve"> (V)</w:t>
-      </w:r>
-    </w:p>
-    <w:p>
-      <w:pPr>
-        <w:numPr>
-          <w:ilvl w:val="0"/>
-          <w:numId w:val="26"/>
-        </w:numPr>
-      </w:pPr>
-      <w:r>
-        <w:rPr>
-          <w:b/>
-          <w:bCs/>
-        </w:rPr>
-        <w:t>Small Cat</w:t>
-      </w:r>
-      <w:r>
-        <w:t xml:space="preserve"> (X)</w:t>
-      </w:r>
-    </w:p>
-    <w:p>
-      <w:pPr>
-        <w:numPr>
-          <w:ilvl w:val="0"/>
-          <w:numId w:val="26"/>
-        </w:numPr>
-      </w:pPr>
-      <w:r>
-        <w:rPr>
-          <w:b/>
-          <w:bCs/>
-        </w:rPr>
-        <w:t>Back to Primary Categories</w:t>
-      </w:r>
-      <w:r>
-        <w:t>: Esc</w:t>
-      </w:r>
-    </w:p>
-    <w:p>
-      <w:pPr>
-        <w:rPr>
-          <w:b/>
-          <w:bCs/>
-        </w:rPr>
-      </w:pPr>
-      <w:r>
-        <w:rPr>
-          <w:b/>
-          <w:bCs/>
-        </w:rPr>
-        <w:t>Workflow Recommendation</w:t>
-      </w:r>
-    </w:p>
-    <w:p>
-      <w:pPr>
-        <w:numPr>
-          <w:ilvl w:val="0"/>
-          <w:numId w:val="27"/>
-        </w:numPr>
-      </w:pPr>
-      <w:r>
-        <w:t>Browse to your folder of uncategorized videos</w:t>
-      </w:r>
-    </w:p>
-    <w:p>
-      <w:pPr>
-        <w:numPr>
-          <w:ilvl w:val="0"/>
-          <w:numId w:val="27"/>
-        </w:numPr>
-      </w:pPr>
-      <w:r>
-        <w:t>Play each video using Spacebar</w:t>
-      </w:r>
-    </w:p>
-    <w:p>
-      <w:pPr>
-        <w:numPr>
-          <w:ilvl w:val="0"/>
-          <w:numId w:val="27"/>
-        </w:numPr>
-      </w:pPr>
-      <w:r>
-        <w:t>Classify using number keys:</w:t>
-      </w:r>
-    </w:p>
-    <w:p>
-      <w:pPr>
-        <w:numPr>
-          <w:ilvl w:val="1"/>
-          <w:numId w:val="27"/>
-        </w:numPr>
-      </w:pPr>
-      <w:r>
-        <w:t xml:space="preserve">For carnivorous species: Press 1 </w:t>
-      </w:r>
-      <w:r>
-        <w:rPr>
-          <w:rFonts w:ascii="Arial" w:hAnsi="Arial" w:cs="Arial"/>
-        </w:rPr>
-        <w:t>→</w:t>
-      </w:r>
-      <w:r>
-        <w:t xml:space="preserve"> then species number/letter</w:t>
-      </w:r>
-    </w:p>
-    <w:p>
-      <w:pPr>
-        <w:numPr>
-          <w:ilvl w:val="1"/>
-          <w:numId w:val="27"/>
-        </w:numPr>
-      </w:pPr>
-      <w:r>
-        <w:t>For other categories: Press corresponding number (2-4)</w:t>
-      </w:r>
-    </w:p>
-    <w:p>
-      <w:pPr>
-        <w:numPr>
-          <w:ilvl w:val="0"/>
-          <w:numId w:val="27"/>
-        </w:numPr>
-      </w:pPr>
-      <w:r>
-        <w:t>The system automatically:</w:t>
-      </w:r>
-    </w:p>
-    <w:p>
-      <w:pPr>
-        <w:numPr>
-          <w:ilvl w:val="1"/>
-          <w:numId w:val="27"/>
-        </w:numPr>
-      </w:pPr>
-      <w:r>
-        <w:t>Moves the file to the appropriate folder</w:t>
-      </w:r>
-    </w:p>
-    <w:p>
-      <w:pPr>
-        <w:numPr>
-          <w:ilvl w:val="1"/>
-          <w:numId w:val="27"/>
-        </w:numPr>
-      </w:pPr>
-      <w:r>
-        <w:t>Advances to the next video</w:t>
-      </w:r>
-    </w:p>
-    <w:p>
-      <w:pPr>
-        <w:numPr>
-          <w:ilvl w:val="0"/>
-          <w:numId w:val="27"/>
-        </w:numPr>
-      </w:pPr>
-      <w:r>
-        <w:t>Repeat until all videos are categorized</w:t>
-      </w:r>
-    </w:p>
-    <w:p>
-      <w:pPr>
-        <w:rPr>
-          <w:b/>
-          <w:bCs/>
-        </w:rPr>
-      </w:pPr>
-      <w:r>
-        <w:rPr>
-          <w:b/>
-          <w:bCs/>
-        </w:rPr>
-        <w:t>Advanced Features</w:t>
-      </w:r>
-    </w:p>
-    <w:p>
-      <w:pPr>
-        <w:numPr>
-          <w:ilvl w:val="0"/>
-          <w:numId w:val="28"/>
-        </w:numPr>
-      </w:pPr>
-      <w:r>
-        <w:rPr>
-          <w:b/>
-          <w:bCs/>
-        </w:rPr>
-        <w:t>Skip Current Video</w:t>
-      </w:r>
-      <w:r>
-        <w:t>: S (moves to next without categorizing)</w:t>
-      </w:r>
-    </w:p>
-    <w:p>
-      <w:pPr>
-        <w:numPr>
-          <w:ilvl w:val="0"/>
-          <w:numId w:val="28"/>
-        </w:numPr>
-      </w:pPr>
-      <w:r>
-        <w:rPr>
-          <w:b/>
-          <w:bCs/>
-        </w:rPr>
-        <w:t>Quit Application</w:t>
-      </w:r>
-      <w:r>
-        <w:t>: Q</w:t>
-      </w:r>
-    </w:p>
-    <w:p>
-      <w:pPr>
-        <w:numPr>
-          <w:ilvl w:val="0"/>
-          <w:numId w:val="28"/>
-        </w:numPr>
-      </w:pPr>
-      <w:r>
-        <w:rPr>
-          <w:b/>
-          <w:bCs/>
-        </w:rPr>
-        <w:t>Progress Display</w:t>
-      </w:r>
-      <w:r>
-        <w:t>: Shows current time/total duration</w:t>
-      </w:r>
-    </w:p>
-    <w:p>
-      <w:pPr>
-        <w:numPr>
-          <w:ilvl w:val="0"/>
-          <w:numId w:val="28"/>
-        </w:numPr>
-      </w:pPr>
-      <w:r>
-        <w:rPr>
-          <w:b/>
-          <w:bCs/>
-        </w:rPr>
-        <w:t>Status Messages</w:t>
-      </w:r>
-      <w:r>
-        <w:t>: Bottom of window shows current action</w:t>
-      </w:r>
-    </w:p>
-    <w:p>
-      <w:pPr>
-        <w:rPr>
-          <w:b/>
-          <w:bCs/>
-        </w:rPr>
-      </w:pPr>
-      <w:r>
-        <w:rPr>
-          <w:b/>
-          <w:bCs/>
-        </w:rPr>
-        <w:t>Troubleshooting</w:t>
-      </w:r>
-    </w:p>
-    <w:p>
-      <w:pPr>
-        <w:numPr>
-          <w:ilvl w:val="0"/>
-          <w:numId w:val="29"/>
-        </w:numPr>
-      </w:pPr>
-      <w:r>
-        <w:rPr>
-          <w:b/>
-          <w:bCs/>
-        </w:rPr>
-        <w:t>No video playback</w:t>
-      </w:r>
-      <w:r>
-        <w:t>: Ensure VLC is installed</w:t>
-      </w:r>
-    </w:p>
-    <w:p>
-      <w:pPr>
-        <w:numPr>
-          <w:ilvl w:val="0"/>
-          <w:numId w:val="29"/>
-        </w:numPr>
-      </w:pPr>
-      <w:r>
-        <w:rPr>
-          <w:b/>
-          <w:bCs/>
-        </w:rPr>
-        <w:t>Missing controls</w:t>
-      </w:r>
-      <w:r>
-        <w:t>: Make sure you've selected a valid video folder</w:t>
-      </w:r>
-    </w:p>
-    <w:p>
-      <w:pPr>
-        <w:numPr>
-          <w:ilvl w:val="0"/>
-          <w:numId w:val="29"/>
-        </w:numPr>
-      </w:pPr>
-      <w:r>
-        <w:rPr>
-          <w:b/>
-          <w:bCs/>
-        </w:rPr>
-        <w:t>File move errors</w:t>
-      </w:r>
-      <w:r>
-        <w:t>: Check file permissions in the destination folder</w:t>
-      </w:r>
-    </w:p>
-    <w:p/>
     <w:sectPr>
-      <w:headerReference w:type="even" r:id="rId13"/>
-      <w:headerReference w:type="default" r:id="rId14"/>
-      <w:footerReference w:type="even" r:id="rId15"/>
-      <w:footerReference w:type="default" r:id="rId16"/>
-      <w:headerReference w:type="first" r:id="rId17"/>
-      <w:footerReference w:type="first" r:id="rId18"/>
+      <w:headerReference w:type="even" r:id="rId16"/>
+      <w:headerReference w:type="default" r:id="rId17"/>
+      <w:footerReference w:type="even" r:id="rId18"/>
+      <w:footerReference w:type="default" r:id="rId19"/>
+      <w:headerReference w:type="first" r:id="rId20"/>
+      <w:footerReference w:type="first" r:id="rId21"/>
       <w:pgSz w:w="11905" w:h="16840"/>
       <w:pgMar w:top="1446" w:right="990" w:bottom="993" w:left="993" w:header="567" w:footer="553" w:gutter="0"/>
       <w:cols w:space="720"/>
@@ -2464,6 +2574,92 @@
     </w:lvl>
   </w:abstractNum>
   <w:abstractNum w:abstractNumId="7" w15:restartNumberingAfterBreak="0">
+    <w:nsid w:val="30864437"/>
+    <w:multiLevelType w:val="hybridMultilevel"/>
+    <w:tmpl w:val="4EA43D20"/>
+    <w:lvl w:ilvl="0" w:tplc="0409000F">
+      <w:start w:val="1"/>
+      <w:numFmt w:val="decimal"/>
+      <w:lvlText w:val="%1."/>
+      <w:lvlJc w:val="left"/>
+      <w:pPr>
+        <w:ind w:left="720" w:hanging="360"/>
+      </w:pPr>
+    </w:lvl>
+    <w:lvl w:ilvl="1" w:tplc="04090019">
+      <w:start w:val="1"/>
+      <w:numFmt w:val="lowerLetter"/>
+      <w:lvlText w:val="%2."/>
+      <w:lvlJc w:val="left"/>
+      <w:pPr>
+        <w:ind w:left="1440" w:hanging="360"/>
+      </w:pPr>
+    </w:lvl>
+    <w:lvl w:ilvl="2" w:tplc="0409001B">
+      <w:start w:val="1"/>
+      <w:numFmt w:val="lowerRoman"/>
+      <w:lvlText w:val="%3."/>
+      <w:lvlJc w:val="right"/>
+      <w:pPr>
+        <w:ind w:left="2160" w:hanging="180"/>
+      </w:pPr>
+    </w:lvl>
+    <w:lvl w:ilvl="3" w:tplc="0409000F" w:tentative="1">
+      <w:start w:val="1"/>
+      <w:numFmt w:val="decimal"/>
+      <w:lvlText w:val="%4."/>
+      <w:lvlJc w:val="left"/>
+      <w:pPr>
+        <w:ind w:left="2880" w:hanging="360"/>
+      </w:pPr>
+    </w:lvl>
+    <w:lvl w:ilvl="4" w:tplc="04090019" w:tentative="1">
+      <w:start w:val="1"/>
+      <w:numFmt w:val="lowerLetter"/>
+      <w:lvlText w:val="%5."/>
+      <w:lvlJc w:val="left"/>
+      <w:pPr>
+        <w:ind w:left="3600" w:hanging="360"/>
+      </w:pPr>
+    </w:lvl>
+    <w:lvl w:ilvl="5" w:tplc="0409001B" w:tentative="1">
+      <w:start w:val="1"/>
+      <w:numFmt w:val="lowerRoman"/>
+      <w:lvlText w:val="%6."/>
+      <w:lvlJc w:val="right"/>
+      <w:pPr>
+        <w:ind w:left="4320" w:hanging="180"/>
+      </w:pPr>
+    </w:lvl>
+    <w:lvl w:ilvl="6" w:tplc="0409000F" w:tentative="1">
+      <w:start w:val="1"/>
+      <w:numFmt w:val="decimal"/>
+      <w:lvlText w:val="%7."/>
+      <w:lvlJc w:val="left"/>
+      <w:pPr>
+        <w:ind w:left="5040" w:hanging="360"/>
+      </w:pPr>
+    </w:lvl>
+    <w:lvl w:ilvl="7" w:tplc="04090019" w:tentative="1">
+      <w:start w:val="1"/>
+      <w:numFmt w:val="lowerLetter"/>
+      <w:lvlText w:val="%8."/>
+      <w:lvlJc w:val="left"/>
+      <w:pPr>
+        <w:ind w:left="5760" w:hanging="360"/>
+      </w:pPr>
+    </w:lvl>
+    <w:lvl w:ilvl="8" w:tplc="0409001B" w:tentative="1">
+      <w:start w:val="1"/>
+      <w:numFmt w:val="lowerRoman"/>
+      <w:lvlText w:val="%9."/>
+      <w:lvlJc w:val="right"/>
+      <w:pPr>
+        <w:ind w:left="6480" w:hanging="180"/>
+      </w:pPr>
+    </w:lvl>
+  </w:abstractNum>
+  <w:abstractNum w:abstractNumId="8" w15:restartNumberingAfterBreak="0">
     <w:nsid w:val="394836C5"/>
     <w:multiLevelType w:val="hybridMultilevel"/>
     <w:tmpl w:val="503A3424"/>
@@ -2576,7 +2772,7 @@
       </w:rPr>
     </w:lvl>
   </w:abstractNum>
-  <w:abstractNum w:abstractNumId="8" w15:restartNumberingAfterBreak="0">
+  <w:abstractNum w:abstractNumId="9" w15:restartNumberingAfterBreak="0">
     <w:nsid w:val="399247B5"/>
     <w:multiLevelType w:val="hybridMultilevel"/>
     <w:tmpl w:val="3EB03EA2"/>
@@ -2689,7 +2885,7 @@
       </w:rPr>
     </w:lvl>
   </w:abstractNum>
-  <w:abstractNum w:abstractNumId="9" w15:restartNumberingAfterBreak="0">
+  <w:abstractNum w:abstractNumId="10" w15:restartNumberingAfterBreak="0">
     <w:nsid w:val="39EB23EF"/>
     <w:multiLevelType w:val="multilevel"/>
     <w:tmpl w:val="7D6E6398"/>
@@ -2829,7 +3025,7 @@
       </w:rPr>
     </w:lvl>
   </w:abstractNum>
-  <w:abstractNum w:abstractNumId="10" w15:restartNumberingAfterBreak="0">
+  <w:abstractNum w:abstractNumId="11" w15:restartNumberingAfterBreak="0">
     <w:nsid w:val="3E852878"/>
     <w:multiLevelType w:val="hybridMultilevel"/>
     <w:tmpl w:val="624A1996"/>
@@ -2942,7 +3138,7 @@
       </w:rPr>
     </w:lvl>
   </w:abstractNum>
-  <w:abstractNum w:abstractNumId="11" w15:restartNumberingAfterBreak="0">
+  <w:abstractNum w:abstractNumId="12" w15:restartNumberingAfterBreak="0">
     <w:nsid w:val="48430656"/>
     <w:multiLevelType w:val="hybridMultilevel"/>
     <w:tmpl w:val="2648E56C"/>
@@ -3055,7 +3251,7 @@
       </w:rPr>
     </w:lvl>
   </w:abstractNum>
-  <w:abstractNum w:abstractNumId="12" w15:restartNumberingAfterBreak="0">
+  <w:abstractNum w:abstractNumId="13" w15:restartNumberingAfterBreak="0">
     <w:nsid w:val="49E35A85"/>
     <w:multiLevelType w:val="hybridMultilevel"/>
     <w:tmpl w:val="8756960A"/>
@@ -3167,7 +3363,7 @@
       </w:rPr>
     </w:lvl>
   </w:abstractNum>
-  <w:abstractNum w:abstractNumId="13" w15:restartNumberingAfterBreak="0">
+  <w:abstractNum w:abstractNumId="14" w15:restartNumberingAfterBreak="0">
     <w:nsid w:val="49EE672E"/>
     <w:multiLevelType w:val="multilevel"/>
     <w:tmpl w:val="16EE09AA"/>
@@ -3316,7 +3512,7 @@
       </w:rPr>
     </w:lvl>
   </w:abstractNum>
-  <w:abstractNum w:abstractNumId="14" w15:restartNumberingAfterBreak="0">
+  <w:abstractNum w:abstractNumId="15" w15:restartNumberingAfterBreak="0">
     <w:nsid w:val="51F30DF5"/>
     <w:multiLevelType w:val="multilevel"/>
     <w:tmpl w:val="20CED42E"/>
@@ -3465,7 +3661,7 @@
       </w:rPr>
     </w:lvl>
   </w:abstractNum>
-  <w:abstractNum w:abstractNumId="15" w15:restartNumberingAfterBreak="0">
+  <w:abstractNum w:abstractNumId="16" w15:restartNumberingAfterBreak="0">
     <w:nsid w:val="5368792D"/>
     <w:multiLevelType w:val="multilevel"/>
     <w:tmpl w:val="0E789150"/>
@@ -3582,7 +3778,7 @@
       </w:pPr>
     </w:lvl>
   </w:abstractNum>
-  <w:abstractNum w:abstractNumId="16" w15:restartNumberingAfterBreak="0">
+  <w:abstractNum w:abstractNumId="17" w15:restartNumberingAfterBreak="0">
     <w:nsid w:val="53C5787F"/>
     <w:multiLevelType w:val="hybridMultilevel"/>
     <w:tmpl w:val="D970174C"/>
@@ -3695,7 +3891,7 @@
       </w:rPr>
     </w:lvl>
   </w:abstractNum>
-  <w:abstractNum w:abstractNumId="17" w15:restartNumberingAfterBreak="0">
+  <w:abstractNum w:abstractNumId="18" w15:restartNumberingAfterBreak="0">
     <w:nsid w:val="57F1130C"/>
     <w:multiLevelType w:val="hybridMultilevel"/>
     <w:tmpl w:val="610C7482"/>
@@ -3807,7 +4003,7 @@
       </w:rPr>
     </w:lvl>
   </w:abstractNum>
-  <w:abstractNum w:abstractNumId="18" w15:restartNumberingAfterBreak="0">
+  <w:abstractNum w:abstractNumId="19" w15:restartNumberingAfterBreak="0">
     <w:nsid w:val="58C07E2F"/>
     <w:multiLevelType w:val="hybridMultilevel"/>
     <w:tmpl w:val="25709DEA"/>
@@ -4019,7 +4215,7 @@
       </w:rPr>
     </w:lvl>
   </w:abstractNum>
-  <w:abstractNum w:abstractNumId="19" w15:restartNumberingAfterBreak="0">
+  <w:abstractNum w:abstractNumId="20" w15:restartNumberingAfterBreak="0">
     <w:nsid w:val="5A757A6A"/>
     <w:multiLevelType w:val="hybridMultilevel"/>
     <w:tmpl w:val="B0342904"/>
@@ -4105,7 +4301,7 @@
       </w:pPr>
     </w:lvl>
   </w:abstractNum>
-  <w:abstractNum w:abstractNumId="20" w15:restartNumberingAfterBreak="0">
+  <w:abstractNum w:abstractNumId="21" w15:restartNumberingAfterBreak="0">
     <w:nsid w:val="5E0E0CD1"/>
     <w:multiLevelType w:val="multilevel"/>
     <w:tmpl w:val="E04A1956"/>
@@ -4254,7 +4450,7 @@
       </w:rPr>
     </w:lvl>
   </w:abstractNum>
-  <w:abstractNum w:abstractNumId="21" w15:restartNumberingAfterBreak="0">
+  <w:abstractNum w:abstractNumId="22" w15:restartNumberingAfterBreak="0">
     <w:nsid w:val="5FBC68DF"/>
     <w:multiLevelType w:val="multilevel"/>
     <w:tmpl w:val="DE5AC7B0"/>
@@ -4371,7 +4567,7 @@
       </w:pPr>
     </w:lvl>
   </w:abstractNum>
-  <w:abstractNum w:abstractNumId="22" w15:restartNumberingAfterBreak="0">
+  <w:abstractNum w:abstractNumId="23" w15:restartNumberingAfterBreak="0">
     <w:nsid w:val="64BA010F"/>
     <w:multiLevelType w:val="hybridMultilevel"/>
     <w:tmpl w:val="7C822762"/>
@@ -4484,7 +4680,7 @@
       </w:rPr>
     </w:lvl>
   </w:abstractNum>
-  <w:abstractNum w:abstractNumId="23" w15:restartNumberingAfterBreak="0">
+  <w:abstractNum w:abstractNumId="24" w15:restartNumberingAfterBreak="0">
     <w:nsid w:val="677843B2"/>
     <w:multiLevelType w:val="hybridMultilevel"/>
     <w:tmpl w:val="82F09C8E"/>
@@ -4597,7 +4793,7 @@
       </w:rPr>
     </w:lvl>
   </w:abstractNum>
-  <w:abstractNum w:abstractNumId="24" w15:restartNumberingAfterBreak="0">
+  <w:abstractNum w:abstractNumId="25" w15:restartNumberingAfterBreak="0">
     <w:nsid w:val="6B6F61B0"/>
     <w:multiLevelType w:val="hybridMultilevel"/>
     <w:tmpl w:val="D8DE44A2"/>
@@ -4710,7 +4906,7 @@
       </w:rPr>
     </w:lvl>
   </w:abstractNum>
-  <w:abstractNum w:abstractNumId="25" w15:restartNumberingAfterBreak="0">
+  <w:abstractNum w:abstractNumId="26" w15:restartNumberingAfterBreak="0">
     <w:nsid w:val="72A567CC"/>
     <w:multiLevelType w:val="hybridMultilevel"/>
     <w:tmpl w:val="6EFAFCC8"/>
@@ -4796,7 +4992,7 @@
       </w:pPr>
     </w:lvl>
   </w:abstractNum>
-  <w:abstractNum w:abstractNumId="26" w15:restartNumberingAfterBreak="0">
+  <w:abstractNum w:abstractNumId="27" w15:restartNumberingAfterBreak="0">
     <w:nsid w:val="73A372F3"/>
     <w:multiLevelType w:val="hybridMultilevel"/>
     <w:tmpl w:val="61D49D68"/>
@@ -4909,7 +5105,7 @@
       </w:rPr>
     </w:lvl>
   </w:abstractNum>
-  <w:abstractNum w:abstractNumId="27" w15:restartNumberingAfterBreak="0">
+  <w:abstractNum w:abstractNumId="28" w15:restartNumberingAfterBreak="0">
     <w:nsid w:val="73F96E8F"/>
     <w:multiLevelType w:val="hybridMultilevel"/>
     <w:tmpl w:val="0992875A"/>
@@ -5022,7 +5218,7 @@
       </w:rPr>
     </w:lvl>
   </w:abstractNum>
-  <w:abstractNum w:abstractNumId="28" w15:restartNumberingAfterBreak="0">
+  <w:abstractNum w:abstractNumId="29" w15:restartNumberingAfterBreak="0">
     <w:nsid w:val="76C0632F"/>
     <w:multiLevelType w:val="hybridMultilevel"/>
     <w:tmpl w:val="FD52F78E"/>
@@ -5134,7 +5330,7 @@
       </w:rPr>
     </w:lvl>
   </w:abstractNum>
-  <w:abstractNum w:abstractNumId="29" w15:restartNumberingAfterBreak="0">
+  <w:abstractNum w:abstractNumId="30" w15:restartNumberingAfterBreak="0">
     <w:nsid w:val="77392446"/>
     <w:multiLevelType w:val="multilevel"/>
     <w:tmpl w:val="782CCA6C"/>
@@ -5248,13 +5444,13 @@
     </w:lvl>
   </w:abstractNum>
   <w:num w:numId="1" w16cid:durableId="2126923894">
-    <w:abstractNumId w:val="18"/>
+    <w:abstractNumId w:val="19"/>
   </w:num>
   <w:num w:numId="2" w16cid:durableId="1639458790">
-    <w:abstractNumId w:val="24"/>
+    <w:abstractNumId w:val="25"/>
   </w:num>
   <w:num w:numId="3" w16cid:durableId="379860805">
-    <w:abstractNumId w:val="13"/>
+    <w:abstractNumId w:val="14"/>
   </w:num>
   <w:num w:numId="4" w16cid:durableId="1738551800">
     <w:abstractNumId w:val="0"/>
@@ -5287,55 +5483,55 @@
     </w:lvlOverride>
   </w:num>
   <w:num w:numId="5" w16cid:durableId="946885896">
-    <w:abstractNumId w:val="19"/>
+    <w:abstractNumId w:val="20"/>
   </w:num>
   <w:num w:numId="6" w16cid:durableId="1519853986">
+    <w:abstractNumId w:val="29"/>
+  </w:num>
+  <w:num w:numId="7" w16cid:durableId="1167669833">
+    <w:abstractNumId w:val="13"/>
+  </w:num>
+  <w:num w:numId="8" w16cid:durableId="844632889">
+    <w:abstractNumId w:val="10"/>
+  </w:num>
+  <w:num w:numId="9" w16cid:durableId="551772611">
+    <w:abstractNumId w:val="8"/>
+  </w:num>
+  <w:num w:numId="10" w16cid:durableId="1248658673">
+    <w:abstractNumId w:val="9"/>
+  </w:num>
+  <w:num w:numId="11" w16cid:durableId="259531812">
+    <w:abstractNumId w:val="11"/>
+  </w:num>
+  <w:num w:numId="12" w16cid:durableId="983436967">
+    <w:abstractNumId w:val="17"/>
+  </w:num>
+  <w:num w:numId="13" w16cid:durableId="2083985325">
     <w:abstractNumId w:val="28"/>
   </w:num>
-  <w:num w:numId="7" w16cid:durableId="1167669833">
+  <w:num w:numId="14" w16cid:durableId="261765530">
     <w:abstractNumId w:val="12"/>
   </w:num>
-  <w:num w:numId="8" w16cid:durableId="844632889">
-    <w:abstractNumId w:val="9"/>
+  <w:num w:numId="15" w16cid:durableId="799418486">
+    <w:abstractNumId w:val="23"/>
   </w:num>
-  <w:num w:numId="9" w16cid:durableId="551772611">
-    <w:abstractNumId w:val="7"/>
-  </w:num>
-  <w:num w:numId="10" w16cid:durableId="1248658673">
-    <w:abstractNumId w:val="8"/>
-  </w:num>
-  <w:num w:numId="11" w16cid:durableId="259531812">
-    <w:abstractNumId w:val="10"/>
-  </w:num>
-  <w:num w:numId="12" w16cid:durableId="983436967">
-    <w:abstractNumId w:val="16"/>
-  </w:num>
-  <w:num w:numId="13" w16cid:durableId="2083985325">
+  <w:num w:numId="16" w16cid:durableId="1116485401">
     <w:abstractNumId w:val="27"/>
   </w:num>
-  <w:num w:numId="14" w16cid:durableId="261765530">
-    <w:abstractNumId w:val="11"/>
-  </w:num>
-  <w:num w:numId="15" w16cid:durableId="799418486">
-    <w:abstractNumId w:val="22"/>
-  </w:num>
-  <w:num w:numId="16" w16cid:durableId="1116485401">
-    <w:abstractNumId w:val="26"/>
-  </w:num>
   <w:num w:numId="17" w16cid:durableId="601646581">
-    <w:abstractNumId w:val="17"/>
+    <w:abstractNumId w:val="18"/>
   </w:num>
   <w:num w:numId="18" w16cid:durableId="309407384">
     <w:abstractNumId w:val="1"/>
   </w:num>
   <w:num w:numId="19" w16cid:durableId="1279414443">
-    <w:abstractNumId w:val="23"/>
+    <w:abstractNumId w:val="24"/>
   </w:num>
   <w:num w:numId="20" w16cid:durableId="171069486">
-    <w:abstractNumId w:val="29"/>
+    <w:abstractNumId w:val="30"/>
   </w:num>
   <w:num w:numId="21" w16cid:durableId="348652313">
-    <w:abstractNumId w:val="25"/>
+    <w:abstractNumId w:val="26"/>
   </w:num>
   <w:num w:numId="22" w16cid:durableId="1243174281">
     <w:abstractNumId w:val="5"/>
@@ -5347,22 +5543,25 @@
     <w:abstractNumId w:val="2"/>
   </w:num>
   <w:num w:numId="25" w16cid:durableId="602033175">
+    <w:abstractNumId w:val="16"/>
+  </w:num>
+  <w:num w:numId="26" w16cid:durableId="1318611143">
     <w:abstractNumId w:val="15"/>
   </w:num>
-  <w:num w:numId="26" w16cid:durableId="1318611143">
-    <w:abstractNumId w:val="14"/>
-  </w:num>
   <w:num w:numId="27" w16cid:durableId="854226585">
-    <w:abstractNumId w:val="21"/>
+    <w:abstractNumId w:val="22"/>
   </w:num>
   <w:num w:numId="28" w16cid:durableId="52706313">
     <w:abstractNumId w:val="6"/>
   </w:num>
   <w:num w:numId="29" w16cid:durableId="627124536">
-    <w:abstractNumId w:val="20"/>
+    <w:abstractNumId w:val="21"/>
   </w:num>
   <w:num w:numId="30" w16cid:durableId="980041125">
     <w:abstractNumId w:val="4"/>
+  </w:num>
+  <w:num w:numId="31" w16cid:durableId="395782087">
+    <w:abstractNumId w:val="7"/>
   </w:num>
 </w:numbering>
 </file>
@@ -5997,6 +6196,7 @@
   <w:style w:type="character" w:default="1" w:styleId="Absatz-Standardschriftart">
     <w:name w:val="Default Paragraph Font"/>
     <w:uiPriority w:val="1"/>
+    <w:semiHidden/>
     <w:unhideWhenUsed/>
   </w:style>
   <w:style w:type="table" w:default="1" w:styleId="NormaleTabelle">
@@ -7227,7 +7427,12 @@
 </file>
 
 <file path=customXml/item2.xml><?xml version="1.0" encoding="utf-8"?>
-<b:Sources xmlns:b="http://schemas.openxmlformats.org/officeDocument/2006/bibliography" xmlns="http://schemas.openxmlformats.org/officeDocument/2006/bibliography" SelectedStyle="\APASixthEditionOfficeOnline.xsl" StyleName="APA" Version="6"/>
+<?mso-contentType ?>
+<FormTemplates xmlns="http://schemas.microsoft.com/sharepoint/v3/contenttype/forms">
+  <Display>DocumentLibraryForm</Display>
+  <Edit>DocumentLibraryForm</Edit>
+  <New>DocumentLibraryForm</New>
+</FormTemplates>
 </file>
 
 <file path=customXml/item3.xml><?xml version="1.0" encoding="utf-8"?>
@@ -7432,12 +7637,7 @@
 </file>
 
 <file path=customXml/item4.xml><?xml version="1.0" encoding="utf-8"?>
-<?mso-contentType ?>
-<FormTemplates xmlns="http://schemas.microsoft.com/sharepoint/v3/contenttype/forms">
-  <Display>DocumentLibraryForm</Display>
-  <Edit>DocumentLibraryForm</Edit>
-  <New>DocumentLibraryForm</New>
-</FormTemplates>
+<b:Sources xmlns:b="http://schemas.openxmlformats.org/officeDocument/2006/bibliography" xmlns="http://schemas.openxmlformats.org/officeDocument/2006/bibliography" SelectedStyle="\APASixthEditionOfficeOnline.xsl" StyleName="APA" Version="6"/>
 </file>
 
 <file path=customXml/itemProps1.xml><?xml version="1.0" encoding="utf-8"?>
@@ -7452,9 +7652,9 @@
 </file>
 
 <file path=customXml/itemProps2.xml><?xml version="1.0" encoding="utf-8"?>
-<ds:datastoreItem xmlns:ds="http://schemas.openxmlformats.org/officeDocument/2006/customXml" ds:itemID="{DA32F539-FAF8-424D-B722-73F39BC640F2}">
+<ds:datastoreItem xmlns:ds="http://schemas.openxmlformats.org/officeDocument/2006/customXml" ds:itemID="{640D2B81-F421-48E9-A427-99F653E7E1B8}">
   <ds:schemaRefs>
-    <ds:schemaRef ds:uri="http://schemas.openxmlformats.org/officeDocument/2006/bibliography"/>
+    <ds:schemaRef ds:uri="http://schemas.microsoft.com/sharepoint/v3/contenttype/forms"/>
   </ds:schemaRefs>
 </ds:datastoreItem>
 </file>
@@ -7479,9 +7679,9 @@
 </file>
 
 <file path=customXml/itemProps4.xml><?xml version="1.0" encoding="utf-8"?>
-<ds:datastoreItem xmlns:ds="http://schemas.openxmlformats.org/officeDocument/2006/customXml" ds:itemID="{640D2B81-F421-48E9-A427-99F653E7E1B8}">
+<ds:datastoreItem xmlns:ds="http://schemas.openxmlformats.org/officeDocument/2006/customXml" ds:itemID="{DA32F539-FAF8-424D-B722-73F39BC640F2}">
   <ds:schemaRefs>
-    <ds:schemaRef ds:uri="http://schemas.microsoft.com/sharepoint/v3/contenttype/forms"/>
+    <ds:schemaRef ds:uri="http://schemas.openxmlformats.org/officeDocument/2006/bibliography"/>
   </ds:schemaRefs>
 </ds:datastoreItem>
 </file>
--- a/VideoCategorizer.docx
+++ b/VideoCategorizer.docx
@@ -71,7 +71,7 @@
               </wp:anchor>
             </w:drawing>
           </mc:Choice>
-          <mc:Fallback xmlns:a14="http://schemas.microsoft.com/office/drawing/2010/main" xmlns:pic="http://schemas.openxmlformats.org/drawingml/2006/picture" xmlns:a="http://schemas.openxmlformats.org/drawingml/2006/main">
+          <mc:Fallback xmlns:a="http://schemas.openxmlformats.org/drawingml/2006/main" xmlns:pic="http://schemas.openxmlformats.org/drawingml/2006/picture" xmlns:a14="http://schemas.microsoft.com/office/drawing/2010/main">
             <w:pict>
               <v:line id="Gerader Verbinder 4" style="position:absolute;z-index:251667456;visibility:visible;mso-wrap-style:square;mso-width-percent:0;mso-height-percent:0;mso-wrap-distance-left:9pt;mso-wrap-distance-top:0;mso-wrap-distance-right:9pt;mso-wrap-distance-bottom:0;mso-position-horizontal:left;mso-position-horizontal-relative:margin;mso-position-vertical:absolute;mso-position-vertical-relative:text;mso-width-percent:0;mso-height-percent:0;mso-width-relative:margin;mso-height-relative:margin" o:spid="_x0000_s1026" strokecolor="black [3200]" strokeweight=".5pt" from="0,14.3pt" to="495.3pt,16.6pt" w14:anchorId="5875FAE3" o:gfxdata="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">
                 <v:stroke joinstyle="miter"/>
@@ -104,6 +104,16 @@
     </w:p>
     <w:sdt>
       <w:sdtPr>
+        <w:rPr>
+          <w:rFonts w:eastAsiaTheme="minorEastAsia" w:cstheme="minorBidi"/>
+          <w:b w:val="0"/>
+          <w:bCs w:val="0"/>
+          <w:caps w:val="0"/>
+          <w:spacing w:val="0"/>
+          <w:sz w:val="24"/>
+          <w:szCs w:val="22"/>
+          <w:lang w:val="en-US"/>
+        </w:rPr>
         <w:id w:val="-1611425375"/>
         <w:docPartObj>
           <w:docPartGallery w:val="Table of Contents"/>
@@ -112,13 +122,7 @@
       </w:sdtPr>
       <w:sdtEndPr>
         <w:rPr>
-          <w:rFonts w:eastAsiaTheme="minorEastAsia" w:cstheme="minorBidi"/>
-          <w:caps w:val="0"/>
           <w:noProof/>
-          <w:spacing w:val="0"/>
-          <w:sz w:val="24"/>
-          <w:szCs w:val="22"/>
-          <w:lang w:val="en-US"/>
         </w:rPr>
       </w:sdtEndPr>
       <w:sdtContent>
@@ -737,7 +741,7 @@
         <w:rPr>
           <w:rFonts w:eastAsiaTheme="majorEastAsia"/>
         </w:rPr>
-        <w:t>.</w:t>
+        <w:t xml:space="preserve"> (you will probably get lots of warnings from your anti-virus, so just tell it that this software is safe).</w:t>
       </w:r>
     </w:p>
     <w:p>
@@ -865,6 +869,163 @@
         <w:jc w:val="center"/>
       </w:pPr>
       <w:r>
+        <w:rPr>
+          <w:noProof/>
+        </w:rPr>
+        <mc:AlternateContent>
+          <mc:Choice Requires="wps">
+            <w:drawing>
+              <wp:anchor distT="0" distB="0" distL="114300" distR="114300" simplePos="0" relativeHeight="251670528" behindDoc="0" locked="0" layoutInCell="1" allowOverlap="1" wp14:anchorId="440AEE2B" wp14:editId="2357D6EC">
+                <wp:simplePos x="0" y="0"/>
+                <wp:positionH relativeFrom="column">
+                  <wp:posOffset>42643</wp:posOffset>
+                </wp:positionH>
+                <wp:positionV relativeFrom="paragraph">
+                  <wp:posOffset>3277772</wp:posOffset>
+                </wp:positionV>
+                <wp:extent cx="6203461" cy="664455"/>
+                <wp:effectExtent l="19050" t="19050" r="26035" b="21590"/>
+                <wp:wrapNone/>
+                <wp:docPr id="1298297612" name="Rechteck 2"/>
+                <wp:cNvGraphicFramePr/>
+                <a:graphic xmlns:a="http://schemas.openxmlformats.org/drawingml/2006/main">
+                  <a:graphicData uri="http://schemas.microsoft.com/office/word/2010/wordprocessingShape">
+                    <wps:wsp>
+                      <wps:cNvSpPr/>
+                      <wps:spPr>
+                        <a:xfrm>
+                          <a:off x="0" y="0"/>
+                          <a:ext cx="6203461" cy="664455"/>
+                        </a:xfrm>
+                        <a:prstGeom prst="rect">
+                          <a:avLst/>
+                        </a:prstGeom>
+                        <a:noFill/>
+                        <a:ln w="28575">
+                          <a:solidFill>
+                            <a:srgbClr val="EE0000"/>
+                          </a:solidFill>
+                        </a:ln>
+                      </wps:spPr>
+                      <wps:style>
+                        <a:lnRef idx="2">
+                          <a:schemeClr val="accent1">
+                            <a:shade val="15000"/>
+                          </a:schemeClr>
+                        </a:lnRef>
+                        <a:fillRef idx="1">
+                          <a:schemeClr val="accent1"/>
+                        </a:fillRef>
+                        <a:effectRef idx="0">
+                          <a:schemeClr val="accent1"/>
+                        </a:effectRef>
+                        <a:fontRef idx="minor">
+                          <a:schemeClr val="lt1"/>
+                        </a:fontRef>
+                      </wps:style>
+                      <wps:bodyPr rot="0" spcFirstLastPara="0" vertOverflow="overflow" horzOverflow="overflow" vert="horz" wrap="square" lIns="91440" tIns="45720" rIns="91440" bIns="45720" numCol="1" spcCol="0" rtlCol="0" fromWordArt="0" anchor="ctr" anchorCtr="0" forceAA="0" compatLnSpc="1">
+                        <a:prstTxWarp prst="textNoShape">
+                          <a:avLst/>
+                        </a:prstTxWarp>
+                        <a:noAutofit/>
+                      </wps:bodyPr>
+                    </wps:wsp>
+                  </a:graphicData>
+                </a:graphic>
+                <wp14:sizeRelH relativeFrom="margin">
+                  <wp14:pctWidth>0</wp14:pctWidth>
+                </wp14:sizeRelH>
+                <wp14:sizeRelV relativeFrom="margin">
+                  <wp14:pctHeight>0</wp14:pctHeight>
+                </wp14:sizeRelV>
+              </wp:anchor>
+            </w:drawing>
+          </mc:Choice>
+          <mc:Fallback>
+            <w:pict>
+              <v:rect w14:anchorId="2B4E528C" id="Rechteck 2" o:spid="_x0000_s1026" style="position:absolute;margin-left:3.35pt;margin-top:258.1pt;width:488.45pt;height:52.3pt;z-index:251670528;visibility:visible;mso-wrap-style:square;mso-width-percent:0;mso-height-percent:0;mso-wrap-distance-left:9pt;mso-wrap-distance-top:0;mso-wrap-distance-right:9pt;mso-wrap-distance-bottom:0;mso-position-horizontal:absolute;mso-position-horizontal-relative:text;mso-position-vertical:absolute;mso-position-vertical-relative:text;mso-width-percent:0;mso-height-percent:0;mso-width-relative:margin;mso-height-relative:margin;v-text-anchor:middle" o:gfxdata="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" filled="f" strokecolor="#e00" strokeweight="2.25pt"/>
+            </w:pict>
+          </mc:Fallback>
+        </mc:AlternateContent>
+      </w:r>
+      <w:r>
+        <w:rPr>
+          <w:noProof/>
+        </w:rPr>
+        <mc:AlternateContent>
+          <mc:Choice Requires="wps">
+            <w:drawing>
+              <wp:anchor distT="0" distB="0" distL="114300" distR="114300" simplePos="0" relativeHeight="251668480" behindDoc="0" locked="0" layoutInCell="1" allowOverlap="1" wp14:anchorId="00D55AF9" wp14:editId="115E9F9A">
+                <wp:simplePos x="0" y="0"/>
+                <wp:positionH relativeFrom="column">
+                  <wp:posOffset>3132553</wp:posOffset>
+                </wp:positionH>
+                <wp:positionV relativeFrom="paragraph">
+                  <wp:posOffset>93492</wp:posOffset>
+                </wp:positionV>
+                <wp:extent cx="3113551" cy="168812"/>
+                <wp:effectExtent l="19050" t="19050" r="10795" b="22225"/>
+                <wp:wrapNone/>
+                <wp:docPr id="810029877" name="Rechteck 2"/>
+                <wp:cNvGraphicFramePr/>
+                <a:graphic xmlns:a="http://schemas.openxmlformats.org/drawingml/2006/main">
+                  <a:graphicData uri="http://schemas.microsoft.com/office/word/2010/wordprocessingShape">
+                    <wps:wsp>
+                      <wps:cNvSpPr/>
+                      <wps:spPr>
+                        <a:xfrm>
+                          <a:off x="0" y="0"/>
+                          <a:ext cx="3113551" cy="168812"/>
+                        </a:xfrm>
+                        <a:prstGeom prst="rect">
+                          <a:avLst/>
+                        </a:prstGeom>
+                        <a:noFill/>
+                        <a:ln w="28575">
+                          <a:solidFill>
+                            <a:srgbClr val="EE0000"/>
+                          </a:solidFill>
+                        </a:ln>
+                      </wps:spPr>
+                      <wps:style>
+                        <a:lnRef idx="2">
+                          <a:schemeClr val="accent1">
+                            <a:shade val="15000"/>
+                          </a:schemeClr>
+                        </a:lnRef>
+                        <a:fillRef idx="1">
+                          <a:schemeClr val="accent1"/>
+                        </a:fillRef>
+                        <a:effectRef idx="0">
+                          <a:schemeClr val="accent1"/>
+                        </a:effectRef>
+                        <a:fontRef idx="minor">
+                          <a:schemeClr val="lt1"/>
+                        </a:fontRef>
+                      </wps:style>
+                      <wps:bodyPr rot="0" spcFirstLastPara="0" vertOverflow="overflow" horzOverflow="overflow" vert="horz" wrap="square" lIns="91440" tIns="45720" rIns="91440" bIns="45720" numCol="1" spcCol="0" rtlCol="0" fromWordArt="0" anchor="ctr" anchorCtr="0" forceAA="0" compatLnSpc="1">
+                        <a:prstTxWarp prst="textNoShape">
+                          <a:avLst/>
+                        </a:prstTxWarp>
+                        <a:noAutofit/>
+                      </wps:bodyPr>
+                    </wps:wsp>
+                  </a:graphicData>
+                </a:graphic>
+              </wp:anchor>
+            </w:drawing>
+          </mc:Choice>
+          <mc:Fallback>
+            <w:pict>
+              <v:rect w14:anchorId="40C1FED9" id="Rechteck 2" o:spid="_x0000_s1026" style="position:absolute;margin-left:246.65pt;margin-top:7.35pt;width:245.15pt;height:13.3pt;z-index:251668480;visibility:visible;mso-wrap-style:square;mso-wrap-distance-left:9pt;mso-wrap-distance-top:0;mso-wrap-distance-right:9pt;mso-wrap-distance-bottom:0;mso-position-horizontal:absolute;mso-position-horizontal-relative:text;mso-position-vertical:absolute;mso-position-vertical-relative:text;v-text-anchor:middle" o:gfxdata="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" filled="f" strokecolor="#e00" strokeweight="2.25pt"/>
+            </w:pict>
+          </mc:Fallback>
+        </mc:AlternateContent>
+      </w:r>
+      <w:r>
+        <w:rPr>
+          <w:noProof/>
+        </w:rPr>
         <w:drawing>
           <wp:inline distT="0" distB="0" distL="0" distR="0" wp14:anchorId="6F6039F1" wp14:editId="5D89D064">
             <wp:extent cx="6201788" cy="3940342"/>
@@ -7427,12 +7588,7 @@
 </file>
 
 <file path=customXml/item2.xml><?xml version="1.0" encoding="utf-8"?>
-<?mso-contentType ?>
-<FormTemplates xmlns="http://schemas.microsoft.com/sharepoint/v3/contenttype/forms">
-  <Display>DocumentLibraryForm</Display>
-  <Edit>DocumentLibraryForm</Edit>
-  <New>DocumentLibraryForm</New>
-</FormTemplates>
+<b:Sources xmlns:b="http://schemas.openxmlformats.org/officeDocument/2006/bibliography" xmlns="http://schemas.openxmlformats.org/officeDocument/2006/bibliography" SelectedStyle="\APASixthEditionOfficeOnline.xsl" StyleName="APA" Version="6"/>
 </file>
 
 <file path=customXml/item3.xml><?xml version="1.0" encoding="utf-8"?>
@@ -7637,7 +7793,12 @@
 </file>
 
 <file path=customXml/item4.xml><?xml version="1.0" encoding="utf-8"?>
-<b:Sources xmlns:b="http://schemas.openxmlformats.org/officeDocument/2006/bibliography" xmlns="http://schemas.openxmlformats.org/officeDocument/2006/bibliography" SelectedStyle="\APASixthEditionOfficeOnline.xsl" StyleName="APA" Version="6"/>
+<?mso-contentType ?>
+<FormTemplates xmlns="http://schemas.microsoft.com/sharepoint/v3/contenttype/forms">
+  <Display>DocumentLibraryForm</Display>
+  <Edit>DocumentLibraryForm</Edit>
+  <New>DocumentLibraryForm</New>
+</FormTemplates>
 </file>
 
 <file path=customXml/itemProps1.xml><?xml version="1.0" encoding="utf-8"?>
@@ -7652,9 +7813,9 @@
 </file>
 
 <file path=customXml/itemProps2.xml><?xml version="1.0" encoding="utf-8"?>
-<ds:datastoreItem xmlns:ds="http://schemas.openxmlformats.org/officeDocument/2006/customXml" ds:itemID="{640D2B81-F421-48E9-A427-99F653E7E1B8}">
+<ds:datastoreItem xmlns:ds="http://schemas.openxmlformats.org/officeDocument/2006/customXml" ds:itemID="{DA32F539-FAF8-424D-B722-73F39BC640F2}">
   <ds:schemaRefs>
-    <ds:schemaRef ds:uri="http://schemas.microsoft.com/sharepoint/v3/contenttype/forms"/>
+    <ds:schemaRef ds:uri="http://schemas.openxmlformats.org/officeDocument/2006/bibliography"/>
   </ds:schemaRefs>
 </ds:datastoreItem>
 </file>
@@ -7679,9 +7840,9 @@
 </file>
 
 <file path=customXml/itemProps4.xml><?xml version="1.0" encoding="utf-8"?>
-<ds:datastoreItem xmlns:ds="http://schemas.openxmlformats.org/officeDocument/2006/customXml" ds:itemID="{DA32F539-FAF8-424D-B722-73F39BC640F2}">
+<ds:datastoreItem xmlns:ds="http://schemas.openxmlformats.org/officeDocument/2006/customXml" ds:itemID="{640D2B81-F421-48E9-A427-99F653E7E1B8}">
   <ds:schemaRefs>
-    <ds:schemaRef ds:uri="http://schemas.openxmlformats.org/officeDocument/2006/bibliography"/>
+    <ds:schemaRef ds:uri="http://schemas.microsoft.com/sharepoint/v3/contenttype/forms"/>
   </ds:schemaRefs>
 </ds:datastoreItem>
 </file>